--- a/Notas.docx
+++ b/Notas.docx
@@ -797,6 +797,9 @@
     </w:p>
     <w:p>
       <w:r>
+        <w:rPr>
+          <w:noProof/>
+        </w:rPr>
         <w:drawing>
           <wp:inline distT="0" distB="0" distL="0" distR="0" wp14:anchorId="5320765B" wp14:editId="1F6954D5">
             <wp:extent cx="3801005" cy="3496163"/>
@@ -921,7 +924,6 @@
           <w:shd w:val="clear" w:color="auto" w:fill="0C1633"/>
         </w:rPr>
       </w:pPr>
-      <w:proofErr w:type="gramStart"/>
       <w:r>
         <w:rPr>
           <w:rStyle w:val="hljs-comment"/>
@@ -930,1431 +932,1342 @@
           <w:sz w:val="21"/>
           <w:szCs w:val="21"/>
         </w:rPr>
+        <w:t>&lt;!--Le decimos al navegador que este archivo es del tipo html:5--&gt;</w:t>
+      </w:r>
+      <w:r>
+        <w:rPr>
+          <w:rFonts w:ascii="Courier New" w:hAnsi="Courier New" w:cs="Courier New"/>
+          <w:color w:val="EFF3F8"/>
+          <w:sz w:val="21"/>
+          <w:szCs w:val="21"/>
+          <w:shd w:val="clear" w:color="auto" w:fill="0C1633"/>
+        </w:rPr>
+        <w:t xml:space="preserve"> </w:t>
+      </w:r>
+    </w:p>
+    <w:p>
+      <w:pPr>
+        <w:rPr>
+          <w:rFonts w:ascii="Courier New" w:hAnsi="Courier New" w:cs="Courier New"/>
+          <w:color w:val="EFF3F8"/>
+          <w:sz w:val="21"/>
+          <w:szCs w:val="21"/>
+          <w:shd w:val="clear" w:color="auto" w:fill="0C1633"/>
+        </w:rPr>
+      </w:pPr>
+      <w:r>
+        <w:rPr>
+          <w:rStyle w:val="hljs-tag"/>
+          <w:rFonts w:ascii="Roboto" w:hAnsi="Roboto"/>
+          <w:color w:val="F92672"/>
+          <w:sz w:val="21"/>
+          <w:szCs w:val="21"/>
+        </w:rPr>
+        <w:t>&lt;</w:t>
+      </w:r>
+      <w:proofErr w:type="spellStart"/>
+      <w:r>
+        <w:rPr>
+          <w:rStyle w:val="hljs-name"/>
+          <w:rFonts w:ascii="Roboto" w:hAnsi="Roboto"/>
+          <w:color w:val="F92672"/>
+          <w:sz w:val="21"/>
+          <w:szCs w:val="21"/>
+        </w:rPr>
+        <w:t>html</w:t>
+      </w:r>
+      <w:proofErr w:type="spellEnd"/>
+      <w:r>
+        <w:rPr>
+          <w:rStyle w:val="hljs-tag"/>
+          <w:rFonts w:ascii="Roboto" w:hAnsi="Roboto"/>
+          <w:color w:val="F92672"/>
+          <w:sz w:val="21"/>
+          <w:szCs w:val="21"/>
+        </w:rPr>
+        <w:t xml:space="preserve"> </w:t>
+      </w:r>
+      <w:proofErr w:type="spellStart"/>
+      <w:r>
+        <w:rPr>
+          <w:rStyle w:val="hljs-attr"/>
+          <w:rFonts w:ascii="Roboto" w:hAnsi="Roboto"/>
+          <w:color w:val="F92672"/>
+          <w:sz w:val="21"/>
+          <w:szCs w:val="21"/>
+        </w:rPr>
+        <w:t>lang</w:t>
+      </w:r>
+      <w:proofErr w:type="spellEnd"/>
+      <w:r>
+        <w:rPr>
+          <w:rStyle w:val="hljs-tag"/>
+          <w:rFonts w:ascii="Roboto" w:hAnsi="Roboto"/>
+          <w:color w:val="F92672"/>
+          <w:sz w:val="21"/>
+          <w:szCs w:val="21"/>
+        </w:rPr>
+        <w:t>=</w:t>
+      </w:r>
+      <w:r>
+        <w:rPr>
+          <w:rStyle w:val="hljs-string"/>
+          <w:rFonts w:ascii="Roboto" w:hAnsi="Roboto"/>
+          <w:color w:val="A6E22E"/>
+          <w:sz w:val="21"/>
+          <w:szCs w:val="21"/>
+        </w:rPr>
+        <w:t>"es"</w:t>
+      </w:r>
+      <w:r>
+        <w:rPr>
+          <w:rStyle w:val="hljs-tag"/>
+          <w:rFonts w:ascii="Roboto" w:hAnsi="Roboto"/>
+          <w:color w:val="F92672"/>
+          <w:sz w:val="21"/>
+          <w:szCs w:val="21"/>
+        </w:rPr>
+        <w:t>&gt;</w:t>
+      </w:r>
+      <w:r>
+        <w:rPr>
+          <w:rFonts w:ascii="Courier New" w:hAnsi="Courier New" w:cs="Courier New"/>
+          <w:color w:val="EFF3F8"/>
+          <w:sz w:val="21"/>
+          <w:szCs w:val="21"/>
+          <w:shd w:val="clear" w:color="auto" w:fill="0C1633"/>
+        </w:rPr>
+        <w:t xml:space="preserve"> </w:t>
+      </w:r>
+    </w:p>
+    <w:p>
+      <w:pPr>
+        <w:rPr>
+          <w:rFonts w:ascii="Courier New" w:hAnsi="Courier New" w:cs="Courier New"/>
+          <w:color w:val="EFF3F8"/>
+          <w:sz w:val="21"/>
+          <w:szCs w:val="21"/>
+          <w:shd w:val="clear" w:color="auto" w:fill="0C1633"/>
+        </w:rPr>
+      </w:pPr>
+      <w:r>
+        <w:rPr>
+          <w:rStyle w:val="hljs-comment"/>
+          <w:rFonts w:ascii="Roboto" w:hAnsi="Roboto"/>
+          <w:color w:val="75715E"/>
+          <w:sz w:val="21"/>
+          <w:szCs w:val="21"/>
+        </w:rPr>
+        <w:t xml:space="preserve">&lt;!--Es la etiqueta "padre" donde vivirá nuestro proyecto. El atributo </w:t>
+      </w:r>
+      <w:proofErr w:type="spellStart"/>
+      <w:r>
+        <w:rPr>
+          <w:rStyle w:val="hljs-comment"/>
+          <w:rFonts w:ascii="Roboto" w:hAnsi="Roboto"/>
+          <w:color w:val="75715E"/>
+          <w:sz w:val="21"/>
+          <w:szCs w:val="21"/>
+        </w:rPr>
+        <w:t>lang</w:t>
+      </w:r>
+      <w:proofErr w:type="spellEnd"/>
+      <w:r>
+        <w:rPr>
+          <w:rStyle w:val="hljs-comment"/>
+          <w:rFonts w:ascii="Roboto" w:hAnsi="Roboto"/>
+          <w:color w:val="75715E"/>
+          <w:sz w:val="21"/>
+          <w:szCs w:val="21"/>
+        </w:rPr>
+        <w:t xml:space="preserve"> establece el idioma del sitio web. Debemos usarlo para que el navegador pueda traducir nuestra página--&gt;</w:t>
+      </w:r>
+      <w:r>
+        <w:rPr>
+          <w:rFonts w:ascii="Courier New" w:hAnsi="Courier New" w:cs="Courier New"/>
+          <w:color w:val="EFF3F8"/>
+          <w:sz w:val="21"/>
+          <w:szCs w:val="21"/>
+          <w:shd w:val="clear" w:color="auto" w:fill="0C1633"/>
+        </w:rPr>
+        <w:t xml:space="preserve"> </w:t>
+      </w:r>
+    </w:p>
+    <w:p>
+      <w:pPr>
+        <w:rPr>
+          <w:rFonts w:ascii="Courier New" w:hAnsi="Courier New" w:cs="Courier New"/>
+          <w:color w:val="EFF3F8"/>
+          <w:sz w:val="21"/>
+          <w:szCs w:val="21"/>
+          <w:shd w:val="clear" w:color="auto" w:fill="0C1633"/>
+        </w:rPr>
+      </w:pPr>
+      <w:r>
+        <w:rPr>
+          <w:rStyle w:val="hljs-tag"/>
+          <w:rFonts w:ascii="Roboto" w:hAnsi="Roboto"/>
+          <w:color w:val="F92672"/>
+          <w:sz w:val="21"/>
+          <w:szCs w:val="21"/>
+        </w:rPr>
+        <w:t>&lt;</w:t>
+      </w:r>
+      <w:r>
+        <w:rPr>
+          <w:rStyle w:val="hljs-name"/>
+          <w:rFonts w:ascii="Roboto" w:hAnsi="Roboto"/>
+          <w:color w:val="F92672"/>
+          <w:sz w:val="21"/>
+          <w:szCs w:val="21"/>
+        </w:rPr>
+        <w:t>head</w:t>
+      </w:r>
+      <w:r>
+        <w:rPr>
+          <w:rStyle w:val="hljs-tag"/>
+          <w:rFonts w:ascii="Roboto" w:hAnsi="Roboto"/>
+          <w:color w:val="F92672"/>
+          <w:sz w:val="21"/>
+          <w:szCs w:val="21"/>
+        </w:rPr>
+        <w:t>&gt;</w:t>
+      </w:r>
+      <w:r>
+        <w:rPr>
+          <w:rFonts w:ascii="Courier New" w:hAnsi="Courier New" w:cs="Courier New"/>
+          <w:color w:val="EFF3F8"/>
+          <w:sz w:val="21"/>
+          <w:szCs w:val="21"/>
+          <w:shd w:val="clear" w:color="auto" w:fill="0C1633"/>
+        </w:rPr>
+        <w:t xml:space="preserve"> </w:t>
+      </w:r>
+    </w:p>
+    <w:p>
+      <w:pPr>
+        <w:rPr>
+          <w:rFonts w:ascii="Courier New" w:hAnsi="Courier New" w:cs="Courier New"/>
+          <w:color w:val="EFF3F8"/>
+          <w:sz w:val="21"/>
+          <w:szCs w:val="21"/>
+          <w:shd w:val="clear" w:color="auto" w:fill="0C1633"/>
+        </w:rPr>
+      </w:pPr>
+      <w:r>
+        <w:rPr>
+          <w:rStyle w:val="hljs-tag"/>
+          <w:rFonts w:ascii="Roboto" w:hAnsi="Roboto"/>
+          <w:color w:val="F92672"/>
+          <w:sz w:val="21"/>
+          <w:szCs w:val="21"/>
+        </w:rPr>
+        <w:t>&lt;</w:t>
+      </w:r>
+      <w:r>
+        <w:rPr>
+          <w:rStyle w:val="hljs-name"/>
+          <w:rFonts w:ascii="Roboto" w:hAnsi="Roboto"/>
+          <w:color w:val="F92672"/>
+          <w:sz w:val="21"/>
+          <w:szCs w:val="21"/>
+        </w:rPr>
+        <w:t>meta</w:t>
+      </w:r>
+      <w:r>
+        <w:rPr>
+          <w:rStyle w:val="hljs-tag"/>
+          <w:rFonts w:ascii="Roboto" w:hAnsi="Roboto"/>
+          <w:color w:val="F92672"/>
+          <w:sz w:val="21"/>
+          <w:szCs w:val="21"/>
+        </w:rPr>
+        <w:t xml:space="preserve"> </w:t>
+      </w:r>
+      <w:proofErr w:type="spellStart"/>
+      <w:r>
+        <w:rPr>
+          <w:rStyle w:val="hljs-attr"/>
+          <w:rFonts w:ascii="Roboto" w:hAnsi="Roboto"/>
+          <w:color w:val="F92672"/>
+          <w:sz w:val="21"/>
+          <w:szCs w:val="21"/>
+        </w:rPr>
+        <w:t>charset</w:t>
+      </w:r>
+      <w:proofErr w:type="spellEnd"/>
+      <w:r>
+        <w:rPr>
+          <w:rStyle w:val="hljs-tag"/>
+          <w:rFonts w:ascii="Roboto" w:hAnsi="Roboto"/>
+          <w:color w:val="F92672"/>
+          <w:sz w:val="21"/>
+          <w:szCs w:val="21"/>
+        </w:rPr>
+        <w:t>=</w:t>
+      </w:r>
+      <w:r>
+        <w:rPr>
+          <w:rStyle w:val="hljs-string"/>
+          <w:rFonts w:ascii="Roboto" w:hAnsi="Roboto"/>
+          <w:color w:val="A6E22E"/>
+          <w:sz w:val="21"/>
+          <w:szCs w:val="21"/>
+        </w:rPr>
+        <w:t>"UTF-8"</w:t>
+      </w:r>
+      <w:r>
+        <w:rPr>
+          <w:rStyle w:val="hljs-tag"/>
+          <w:rFonts w:ascii="Roboto" w:hAnsi="Roboto"/>
+          <w:color w:val="F92672"/>
+          <w:sz w:val="21"/>
+          <w:szCs w:val="21"/>
+        </w:rPr>
+        <w:t xml:space="preserve"> /&gt;</w:t>
+      </w:r>
+      <w:r>
+        <w:rPr>
+          <w:rFonts w:ascii="Courier New" w:hAnsi="Courier New" w:cs="Courier New"/>
+          <w:color w:val="EFF3F8"/>
+          <w:sz w:val="21"/>
+          <w:szCs w:val="21"/>
+          <w:shd w:val="clear" w:color="auto" w:fill="0C1633"/>
+        </w:rPr>
+        <w:t xml:space="preserve"> </w:t>
+      </w:r>
+    </w:p>
+    <w:p>
+      <w:pPr>
+        <w:rPr>
+          <w:rFonts w:ascii="Courier New" w:hAnsi="Courier New" w:cs="Courier New"/>
+          <w:color w:val="EFF3F8"/>
+          <w:sz w:val="21"/>
+          <w:szCs w:val="21"/>
+          <w:shd w:val="clear" w:color="auto" w:fill="0C1633"/>
+        </w:rPr>
+      </w:pPr>
+      <w:r>
+        <w:rPr>
+          <w:rStyle w:val="hljs-comment"/>
+          <w:rFonts w:ascii="Roboto" w:hAnsi="Roboto"/>
+          <w:color w:val="75715E"/>
+          <w:sz w:val="21"/>
+          <w:szCs w:val="21"/>
+        </w:rPr>
+        <w:t>&lt;!--Este atributo nos ayuda a la hora de incluir caracteres especiales y emojis en nuestro proyecto--&gt;</w:t>
+      </w:r>
+      <w:r>
+        <w:rPr>
+          <w:rFonts w:ascii="Courier New" w:hAnsi="Courier New" w:cs="Courier New"/>
+          <w:color w:val="EFF3F8"/>
+          <w:sz w:val="21"/>
+          <w:szCs w:val="21"/>
+          <w:shd w:val="clear" w:color="auto" w:fill="0C1633"/>
+        </w:rPr>
+        <w:t xml:space="preserve"> </w:t>
+      </w:r>
+    </w:p>
+    <w:p>
+      <w:pPr>
+        <w:rPr>
+          <w:rFonts w:ascii="Courier New" w:hAnsi="Courier New" w:cs="Courier New"/>
+          <w:color w:val="EFF3F8"/>
+          <w:sz w:val="21"/>
+          <w:szCs w:val="21"/>
+          <w:shd w:val="clear" w:color="auto" w:fill="0C1633"/>
+        </w:rPr>
+      </w:pPr>
+      <w:r>
+        <w:rPr>
+          <w:rStyle w:val="hljs-tag"/>
+          <w:rFonts w:ascii="Roboto" w:hAnsi="Roboto"/>
+          <w:color w:val="F92672"/>
+          <w:sz w:val="21"/>
+          <w:szCs w:val="21"/>
+        </w:rPr>
+        <w:t>&lt;</w:t>
+      </w:r>
+      <w:r>
+        <w:rPr>
+          <w:rStyle w:val="hljs-name"/>
+          <w:rFonts w:ascii="Roboto" w:hAnsi="Roboto"/>
+          <w:color w:val="F92672"/>
+          <w:sz w:val="21"/>
+          <w:szCs w:val="21"/>
+        </w:rPr>
+        <w:t>meta</w:t>
+      </w:r>
+      <w:r>
+        <w:rPr>
+          <w:rStyle w:val="hljs-tag"/>
+          <w:rFonts w:ascii="Roboto" w:hAnsi="Roboto"/>
+          <w:color w:val="F92672"/>
+          <w:sz w:val="21"/>
+          <w:szCs w:val="21"/>
+        </w:rPr>
+        <w:t xml:space="preserve"> </w:t>
+      </w:r>
+      <w:proofErr w:type="spellStart"/>
+      <w:r>
+        <w:rPr>
+          <w:rStyle w:val="hljs-attr"/>
+          <w:rFonts w:ascii="Roboto" w:hAnsi="Roboto"/>
+          <w:color w:val="F92672"/>
+          <w:sz w:val="21"/>
+          <w:szCs w:val="21"/>
+        </w:rPr>
+        <w:t>name</w:t>
+      </w:r>
+      <w:proofErr w:type="spellEnd"/>
+      <w:r>
+        <w:rPr>
+          <w:rStyle w:val="hljs-tag"/>
+          <w:rFonts w:ascii="Roboto" w:hAnsi="Roboto"/>
+          <w:color w:val="F92672"/>
+          <w:sz w:val="21"/>
+          <w:szCs w:val="21"/>
+        </w:rPr>
+        <w:t>=</w:t>
+      </w:r>
+      <w:r>
+        <w:rPr>
+          <w:rStyle w:val="hljs-string"/>
+          <w:rFonts w:ascii="Roboto" w:hAnsi="Roboto"/>
+          <w:color w:val="A6E22E"/>
+          <w:sz w:val="21"/>
+          <w:szCs w:val="21"/>
+        </w:rPr>
+        <w:t>"</w:t>
+      </w:r>
+      <w:proofErr w:type="spellStart"/>
+      <w:r>
+        <w:rPr>
+          <w:rStyle w:val="hljs-string"/>
+          <w:rFonts w:ascii="Roboto" w:hAnsi="Roboto"/>
+          <w:color w:val="A6E22E"/>
+          <w:sz w:val="21"/>
+          <w:szCs w:val="21"/>
+        </w:rPr>
+        <w:t>description</w:t>
+      </w:r>
+      <w:proofErr w:type="spellEnd"/>
+      <w:r>
+        <w:rPr>
+          <w:rStyle w:val="hljs-string"/>
+          <w:rFonts w:ascii="Roboto" w:hAnsi="Roboto"/>
+          <w:color w:val="A6E22E"/>
+          <w:sz w:val="21"/>
+          <w:szCs w:val="21"/>
+        </w:rPr>
+        <w:t>"</w:t>
+      </w:r>
+      <w:r>
+        <w:rPr>
+          <w:rStyle w:val="hljs-tag"/>
+          <w:rFonts w:ascii="Roboto" w:hAnsi="Roboto"/>
+          <w:color w:val="F92672"/>
+          <w:sz w:val="21"/>
+          <w:szCs w:val="21"/>
+        </w:rPr>
+        <w:t xml:space="preserve"> </w:t>
+      </w:r>
+      <w:proofErr w:type="spellStart"/>
+      <w:r>
+        <w:rPr>
+          <w:rStyle w:val="hljs-attr"/>
+          <w:rFonts w:ascii="Roboto" w:hAnsi="Roboto"/>
+          <w:color w:val="F92672"/>
+          <w:sz w:val="21"/>
+          <w:szCs w:val="21"/>
+        </w:rPr>
+        <w:t>content</w:t>
+      </w:r>
+      <w:proofErr w:type="spellEnd"/>
+      <w:r>
+        <w:rPr>
+          <w:rStyle w:val="hljs-tag"/>
+          <w:rFonts w:ascii="Roboto" w:hAnsi="Roboto"/>
+          <w:color w:val="F92672"/>
+          <w:sz w:val="21"/>
+          <w:szCs w:val="21"/>
+        </w:rPr>
+        <w:t>=</w:t>
+      </w:r>
+      <w:r>
+        <w:rPr>
+          <w:rStyle w:val="hljs-string"/>
+          <w:rFonts w:ascii="Roboto" w:hAnsi="Roboto"/>
+          <w:color w:val="A6E22E"/>
+          <w:sz w:val="21"/>
+          <w:szCs w:val="21"/>
+        </w:rPr>
+        <w:t>"Esta página te mostrará fotos de gatos"</w:t>
+      </w:r>
+      <w:r>
+        <w:rPr>
+          <w:rStyle w:val="hljs-tag"/>
+          <w:rFonts w:ascii="Roboto" w:hAnsi="Roboto"/>
+          <w:color w:val="F92672"/>
+          <w:sz w:val="21"/>
+          <w:szCs w:val="21"/>
+        </w:rPr>
+        <w:t xml:space="preserve"> /&gt;</w:t>
+      </w:r>
+      <w:r>
+        <w:rPr>
+          <w:rFonts w:ascii="Courier New" w:hAnsi="Courier New" w:cs="Courier New"/>
+          <w:color w:val="EFF3F8"/>
+          <w:sz w:val="21"/>
+          <w:szCs w:val="21"/>
+          <w:shd w:val="clear" w:color="auto" w:fill="0C1633"/>
+        </w:rPr>
+        <w:t xml:space="preserve"> </w:t>
+      </w:r>
+    </w:p>
+    <w:p>
+      <w:pPr>
+        <w:rPr>
+          <w:rFonts w:ascii="Courier New" w:hAnsi="Courier New" w:cs="Courier New"/>
+          <w:color w:val="EFF3F8"/>
+          <w:sz w:val="21"/>
+          <w:szCs w:val="21"/>
+          <w:shd w:val="clear" w:color="auto" w:fill="0C1633"/>
+        </w:rPr>
+      </w:pPr>
+      <w:r>
+        <w:rPr>
+          <w:rStyle w:val="hljs-comment"/>
+          <w:rFonts w:ascii="Roboto" w:hAnsi="Roboto"/>
+          <w:color w:val="75715E"/>
+          <w:sz w:val="21"/>
+          <w:szCs w:val="21"/>
+        </w:rPr>
+        <w:t>&lt;!--Muestra una descripción de nuestro sitio en los buscadores--&gt;</w:t>
+      </w:r>
+      <w:r>
+        <w:rPr>
+          <w:rFonts w:ascii="Courier New" w:hAnsi="Courier New" w:cs="Courier New"/>
+          <w:color w:val="EFF3F8"/>
+          <w:sz w:val="21"/>
+          <w:szCs w:val="21"/>
+          <w:shd w:val="clear" w:color="auto" w:fill="0C1633"/>
+        </w:rPr>
+        <w:t xml:space="preserve"> </w:t>
+      </w:r>
+    </w:p>
+    <w:p>
+      <w:pPr>
+        <w:rPr>
+          <w:rFonts w:ascii="Courier New" w:hAnsi="Courier New" w:cs="Courier New"/>
+          <w:color w:val="EFF3F8"/>
+          <w:sz w:val="21"/>
+          <w:szCs w:val="21"/>
+          <w:shd w:val="clear" w:color="auto" w:fill="0C1633"/>
+        </w:rPr>
+      </w:pPr>
+      <w:r>
+        <w:rPr>
+          <w:rStyle w:val="hljs-tag"/>
+          <w:rFonts w:ascii="Roboto" w:hAnsi="Roboto"/>
+          <w:color w:val="F92672"/>
+          <w:sz w:val="21"/>
+          <w:szCs w:val="21"/>
+        </w:rPr>
+        <w:t>&lt;</w:t>
+      </w:r>
+      <w:r>
+        <w:rPr>
+          <w:rStyle w:val="hljs-name"/>
+          <w:rFonts w:ascii="Roboto" w:hAnsi="Roboto"/>
+          <w:color w:val="F92672"/>
+          <w:sz w:val="21"/>
+          <w:szCs w:val="21"/>
+        </w:rPr>
+        <w:t>meta</w:t>
+      </w:r>
+      <w:r>
+        <w:rPr>
+          <w:rStyle w:val="hljs-tag"/>
+          <w:rFonts w:ascii="Roboto" w:hAnsi="Roboto"/>
+          <w:color w:val="F92672"/>
+          <w:sz w:val="21"/>
+          <w:szCs w:val="21"/>
+        </w:rPr>
+        <w:t xml:space="preserve"> </w:t>
+      </w:r>
+      <w:proofErr w:type="spellStart"/>
+      <w:r>
+        <w:rPr>
+          <w:rStyle w:val="hljs-attr"/>
+          <w:rFonts w:ascii="Roboto" w:hAnsi="Roboto"/>
+          <w:color w:val="F92672"/>
+          <w:sz w:val="21"/>
+          <w:szCs w:val="21"/>
+        </w:rPr>
+        <w:t>name</w:t>
+      </w:r>
+      <w:proofErr w:type="spellEnd"/>
+      <w:r>
+        <w:rPr>
+          <w:rStyle w:val="hljs-tag"/>
+          <w:rFonts w:ascii="Roboto" w:hAnsi="Roboto"/>
+          <w:color w:val="F92672"/>
+          <w:sz w:val="21"/>
+          <w:szCs w:val="21"/>
+        </w:rPr>
+        <w:t>=</w:t>
+      </w:r>
+      <w:r>
+        <w:rPr>
+          <w:rStyle w:val="hljs-string"/>
+          <w:rFonts w:ascii="Roboto" w:hAnsi="Roboto"/>
+          <w:color w:val="A6E22E"/>
+          <w:sz w:val="21"/>
+          <w:szCs w:val="21"/>
+        </w:rPr>
+        <w:t>"robots"</w:t>
+      </w:r>
+      <w:r>
+        <w:rPr>
+          <w:rStyle w:val="hljs-tag"/>
+          <w:rFonts w:ascii="Roboto" w:hAnsi="Roboto"/>
+          <w:color w:val="F92672"/>
+          <w:sz w:val="21"/>
+          <w:szCs w:val="21"/>
+        </w:rPr>
+        <w:t xml:space="preserve"> </w:t>
+      </w:r>
+      <w:proofErr w:type="spellStart"/>
+      <w:r>
+        <w:rPr>
+          <w:rStyle w:val="hljs-attr"/>
+          <w:rFonts w:ascii="Roboto" w:hAnsi="Roboto"/>
+          <w:color w:val="F92672"/>
+          <w:sz w:val="21"/>
+          <w:szCs w:val="21"/>
+        </w:rPr>
+        <w:t>content</w:t>
+      </w:r>
+      <w:proofErr w:type="spellEnd"/>
+      <w:r>
+        <w:rPr>
+          <w:rStyle w:val="hljs-tag"/>
+          <w:rFonts w:ascii="Roboto" w:hAnsi="Roboto"/>
+          <w:color w:val="F92672"/>
+          <w:sz w:val="21"/>
+          <w:szCs w:val="21"/>
+        </w:rPr>
+        <w:t>=</w:t>
+      </w:r>
+      <w:r>
+        <w:rPr>
+          <w:rStyle w:val="hljs-string"/>
+          <w:rFonts w:ascii="Roboto" w:hAnsi="Roboto"/>
+          <w:color w:val="A6E22E"/>
+          <w:sz w:val="21"/>
+          <w:szCs w:val="21"/>
+        </w:rPr>
+        <w:t>"</w:t>
+      </w:r>
+      <w:proofErr w:type="spellStart"/>
+      <w:r>
+        <w:rPr>
+          <w:rStyle w:val="hljs-string"/>
+          <w:rFonts w:ascii="Roboto" w:hAnsi="Roboto"/>
+          <w:color w:val="A6E22E"/>
+          <w:sz w:val="21"/>
+          <w:szCs w:val="21"/>
+        </w:rPr>
+        <w:t>index,follow</w:t>
+      </w:r>
+      <w:proofErr w:type="spellEnd"/>
+      <w:r>
+        <w:rPr>
+          <w:rStyle w:val="hljs-string"/>
+          <w:rFonts w:ascii="Roboto" w:hAnsi="Roboto"/>
+          <w:color w:val="A6E22E"/>
+          <w:sz w:val="21"/>
+          <w:szCs w:val="21"/>
+        </w:rPr>
+        <w:t>"</w:t>
+      </w:r>
+      <w:r>
+        <w:rPr>
+          <w:rStyle w:val="hljs-tag"/>
+          <w:rFonts w:ascii="Roboto" w:hAnsi="Roboto"/>
+          <w:color w:val="F92672"/>
+          <w:sz w:val="21"/>
+          <w:szCs w:val="21"/>
+        </w:rPr>
+        <w:t xml:space="preserve"> /&gt;</w:t>
+      </w:r>
+      <w:r>
+        <w:rPr>
+          <w:rFonts w:ascii="Courier New" w:hAnsi="Courier New" w:cs="Courier New"/>
+          <w:color w:val="EFF3F8"/>
+          <w:sz w:val="21"/>
+          <w:szCs w:val="21"/>
+          <w:shd w:val="clear" w:color="auto" w:fill="0C1633"/>
+        </w:rPr>
+        <w:t xml:space="preserve"> </w:t>
+      </w:r>
+    </w:p>
+    <w:p>
+      <w:pPr>
+        <w:rPr>
+          <w:rFonts w:ascii="Courier New" w:hAnsi="Courier New" w:cs="Courier New"/>
+          <w:color w:val="EFF3F8"/>
+          <w:sz w:val="21"/>
+          <w:szCs w:val="21"/>
+          <w:shd w:val="clear" w:color="auto" w:fill="0C1633"/>
+        </w:rPr>
+      </w:pPr>
+      <w:r>
+        <w:rPr>
+          <w:rStyle w:val="hljs-comment"/>
+          <w:rFonts w:ascii="Roboto" w:hAnsi="Roboto"/>
+          <w:color w:val="75715E"/>
+          <w:sz w:val="21"/>
+          <w:szCs w:val="21"/>
+        </w:rPr>
+        <w:t>&lt;!--Le dice a los robots de los navegadores que rastreen nuestra página y la muestran en las búsquedas--&gt;</w:t>
+      </w:r>
+      <w:r>
+        <w:rPr>
+          <w:rFonts w:ascii="Courier New" w:hAnsi="Courier New" w:cs="Courier New"/>
+          <w:color w:val="EFF3F8"/>
+          <w:sz w:val="21"/>
+          <w:szCs w:val="21"/>
+          <w:shd w:val="clear" w:color="auto" w:fill="0C1633"/>
+        </w:rPr>
+        <w:t xml:space="preserve"> </w:t>
+      </w:r>
+    </w:p>
+    <w:p>
+      <w:pPr>
+        <w:rPr>
+          <w:rFonts w:ascii="Courier New" w:hAnsi="Courier New" w:cs="Courier New"/>
+          <w:color w:val="EFF3F8"/>
+          <w:sz w:val="21"/>
+          <w:szCs w:val="21"/>
+          <w:shd w:val="clear" w:color="auto" w:fill="0C1633"/>
+        </w:rPr>
+      </w:pPr>
+      <w:r>
+        <w:rPr>
+          <w:rStyle w:val="hljs-tag"/>
+          <w:rFonts w:ascii="Roboto" w:hAnsi="Roboto"/>
+          <w:color w:val="F92672"/>
+          <w:sz w:val="21"/>
+          <w:szCs w:val="21"/>
+        </w:rPr>
+        <w:t>&lt;</w:t>
+      </w:r>
+      <w:proofErr w:type="spellStart"/>
+      <w:r>
+        <w:rPr>
+          <w:rStyle w:val="hljs-name"/>
+          <w:rFonts w:ascii="Roboto" w:hAnsi="Roboto"/>
+          <w:color w:val="F92672"/>
+          <w:sz w:val="21"/>
+          <w:szCs w:val="21"/>
+        </w:rPr>
+        <w:t>title</w:t>
+      </w:r>
+      <w:proofErr w:type="spellEnd"/>
+      <w:r>
+        <w:rPr>
+          <w:rStyle w:val="hljs-tag"/>
+          <w:rFonts w:ascii="Roboto" w:hAnsi="Roboto"/>
+          <w:color w:val="F92672"/>
+          <w:sz w:val="21"/>
+          <w:szCs w:val="21"/>
+        </w:rPr>
+        <w:t>&gt;</w:t>
+      </w:r>
+      <w:r>
+        <w:rPr>
+          <w:rFonts w:ascii="Courier New" w:hAnsi="Courier New" w:cs="Courier New"/>
+          <w:color w:val="EFF3F8"/>
+          <w:sz w:val="21"/>
+          <w:szCs w:val="21"/>
+          <w:shd w:val="clear" w:color="auto" w:fill="0C1633"/>
+        </w:rPr>
+        <w:t>Mi página</w:t>
+      </w:r>
+      <w:r>
+        <w:rPr>
+          <w:rStyle w:val="hljs-tag"/>
+          <w:rFonts w:ascii="Roboto" w:hAnsi="Roboto"/>
+          <w:color w:val="F92672"/>
+          <w:sz w:val="21"/>
+          <w:szCs w:val="21"/>
+        </w:rPr>
+        <w:t>&lt;/</w:t>
+      </w:r>
+      <w:proofErr w:type="spellStart"/>
+      <w:r>
+        <w:rPr>
+          <w:rStyle w:val="hljs-name"/>
+          <w:rFonts w:ascii="Roboto" w:hAnsi="Roboto"/>
+          <w:color w:val="F92672"/>
+          <w:sz w:val="21"/>
+          <w:szCs w:val="21"/>
+        </w:rPr>
+        <w:t>title</w:t>
+      </w:r>
+      <w:proofErr w:type="spellEnd"/>
+      <w:r>
+        <w:rPr>
+          <w:rStyle w:val="hljs-tag"/>
+          <w:rFonts w:ascii="Roboto" w:hAnsi="Roboto"/>
+          <w:color w:val="F92672"/>
+          <w:sz w:val="21"/>
+          <w:szCs w:val="21"/>
+        </w:rPr>
+        <w:t>&gt;</w:t>
+      </w:r>
+      <w:r>
+        <w:rPr>
+          <w:rFonts w:ascii="Courier New" w:hAnsi="Courier New" w:cs="Courier New"/>
+          <w:color w:val="EFF3F8"/>
+          <w:sz w:val="21"/>
+          <w:szCs w:val="21"/>
+          <w:shd w:val="clear" w:color="auto" w:fill="0C1633"/>
+        </w:rPr>
+        <w:t xml:space="preserve"> </w:t>
+      </w:r>
+    </w:p>
+    <w:p>
+      <w:pPr>
+        <w:rPr>
+          <w:rFonts w:ascii="Courier New" w:hAnsi="Courier New" w:cs="Courier New"/>
+          <w:color w:val="EFF3F8"/>
+          <w:sz w:val="21"/>
+          <w:szCs w:val="21"/>
+          <w:shd w:val="clear" w:color="auto" w:fill="0C1633"/>
+        </w:rPr>
+      </w:pPr>
+      <w:r>
+        <w:rPr>
+          <w:rStyle w:val="hljs-comment"/>
+          <w:rFonts w:ascii="Roboto" w:hAnsi="Roboto"/>
+          <w:color w:val="75715E"/>
+          <w:sz w:val="21"/>
+          <w:szCs w:val="21"/>
+        </w:rPr>
+        <w:t xml:space="preserve">&lt;!--Título de nuestra página, no confundir con los H1-H6. Este </w:t>
+      </w:r>
+      <w:proofErr w:type="spellStart"/>
+      <w:r>
+        <w:rPr>
+          <w:rStyle w:val="hljs-comment"/>
+          <w:rFonts w:ascii="Roboto" w:hAnsi="Roboto"/>
+          <w:color w:val="75715E"/>
+          <w:sz w:val="21"/>
+          <w:szCs w:val="21"/>
+        </w:rPr>
+        <w:t>titulo</w:t>
+      </w:r>
+      <w:proofErr w:type="spellEnd"/>
+      <w:r>
+        <w:rPr>
+          <w:rStyle w:val="hljs-comment"/>
+          <w:rFonts w:ascii="Roboto" w:hAnsi="Roboto"/>
+          <w:color w:val="75715E"/>
+          <w:sz w:val="21"/>
+          <w:szCs w:val="21"/>
+        </w:rPr>
+        <w:t xml:space="preserve"> es el que ves en la pestaña del navegador--&gt;</w:t>
+      </w:r>
+      <w:r>
+        <w:rPr>
+          <w:rFonts w:ascii="Courier New" w:hAnsi="Courier New" w:cs="Courier New"/>
+          <w:color w:val="EFF3F8"/>
+          <w:sz w:val="21"/>
+          <w:szCs w:val="21"/>
+          <w:shd w:val="clear" w:color="auto" w:fill="0C1633"/>
+        </w:rPr>
+        <w:t xml:space="preserve"> </w:t>
+      </w:r>
+    </w:p>
+    <w:p>
+      <w:pPr>
+        <w:rPr>
+          <w:rFonts w:ascii="Courier New" w:hAnsi="Courier New" w:cs="Courier New"/>
+          <w:color w:val="EFF3F8"/>
+          <w:sz w:val="21"/>
+          <w:szCs w:val="21"/>
+          <w:shd w:val="clear" w:color="auto" w:fill="0C1633"/>
+        </w:rPr>
+      </w:pPr>
+      <w:r>
+        <w:rPr>
+          <w:rStyle w:val="hljs-tag"/>
+          <w:rFonts w:ascii="Roboto" w:hAnsi="Roboto"/>
+          <w:color w:val="F92672"/>
+          <w:sz w:val="21"/>
+          <w:szCs w:val="21"/>
+        </w:rPr>
+        <w:t>&lt;</w:t>
+      </w:r>
+      <w:r>
+        <w:rPr>
+          <w:rStyle w:val="hljs-name"/>
+          <w:rFonts w:ascii="Roboto" w:hAnsi="Roboto"/>
+          <w:color w:val="F92672"/>
+          <w:sz w:val="21"/>
+          <w:szCs w:val="21"/>
+        </w:rPr>
+        <w:t>meta</w:t>
+      </w:r>
+      <w:r>
+        <w:rPr>
+          <w:rStyle w:val="hljs-tag"/>
+          <w:rFonts w:ascii="Roboto" w:hAnsi="Roboto"/>
+          <w:color w:val="F92672"/>
+          <w:sz w:val="21"/>
+          <w:szCs w:val="21"/>
+        </w:rPr>
+        <w:t xml:space="preserve"> </w:t>
+      </w:r>
+      <w:proofErr w:type="spellStart"/>
+      <w:r>
+        <w:rPr>
+          <w:rStyle w:val="hljs-attr"/>
+          <w:rFonts w:ascii="Roboto" w:hAnsi="Roboto"/>
+          <w:color w:val="F92672"/>
+          <w:sz w:val="21"/>
+          <w:szCs w:val="21"/>
+        </w:rPr>
+        <w:t>name</w:t>
+      </w:r>
+      <w:proofErr w:type="spellEnd"/>
+      <w:r>
+        <w:rPr>
+          <w:rStyle w:val="hljs-tag"/>
+          <w:rFonts w:ascii="Roboto" w:hAnsi="Roboto"/>
+          <w:color w:val="F92672"/>
+          <w:sz w:val="21"/>
+          <w:szCs w:val="21"/>
+        </w:rPr>
+        <w:t>=</w:t>
+      </w:r>
+      <w:r>
+        <w:rPr>
+          <w:rStyle w:val="hljs-string"/>
+          <w:rFonts w:ascii="Roboto" w:hAnsi="Roboto"/>
+          <w:color w:val="A6E22E"/>
+          <w:sz w:val="21"/>
+          <w:szCs w:val="21"/>
+        </w:rPr>
+        <w:t>"</w:t>
+      </w:r>
+      <w:proofErr w:type="spellStart"/>
+      <w:r>
+        <w:rPr>
+          <w:rStyle w:val="hljs-string"/>
+          <w:rFonts w:ascii="Roboto" w:hAnsi="Roboto"/>
+          <w:color w:val="A6E22E"/>
+          <w:sz w:val="21"/>
+          <w:szCs w:val="21"/>
+        </w:rPr>
+        <w:t>viewport</w:t>
+      </w:r>
+      <w:proofErr w:type="spellEnd"/>
+      <w:r>
+        <w:rPr>
+          <w:rStyle w:val="hljs-string"/>
+          <w:rFonts w:ascii="Roboto" w:hAnsi="Roboto"/>
+          <w:color w:val="A6E22E"/>
+          <w:sz w:val="21"/>
+          <w:szCs w:val="21"/>
+        </w:rPr>
+        <w:t>"</w:t>
+      </w:r>
+      <w:r>
+        <w:rPr>
+          <w:rStyle w:val="hljs-tag"/>
+          <w:rFonts w:ascii="Roboto" w:hAnsi="Roboto"/>
+          <w:color w:val="F92672"/>
+          <w:sz w:val="21"/>
+          <w:szCs w:val="21"/>
+        </w:rPr>
+        <w:t xml:space="preserve"> </w:t>
+      </w:r>
+      <w:proofErr w:type="spellStart"/>
+      <w:r>
+        <w:rPr>
+          <w:rStyle w:val="hljs-attr"/>
+          <w:rFonts w:ascii="Roboto" w:hAnsi="Roboto"/>
+          <w:color w:val="F92672"/>
+          <w:sz w:val="21"/>
+          <w:szCs w:val="21"/>
+        </w:rPr>
+        <w:t>content</w:t>
+      </w:r>
+      <w:proofErr w:type="spellEnd"/>
+      <w:r>
+        <w:rPr>
+          <w:rStyle w:val="hljs-tag"/>
+          <w:rFonts w:ascii="Roboto" w:hAnsi="Roboto"/>
+          <w:color w:val="F92672"/>
+          <w:sz w:val="21"/>
+          <w:szCs w:val="21"/>
+        </w:rPr>
+        <w:t>=</w:t>
+      </w:r>
+      <w:r>
+        <w:rPr>
+          <w:rStyle w:val="hljs-string"/>
+          <w:rFonts w:ascii="Roboto" w:hAnsi="Roboto"/>
+          <w:color w:val="A6E22E"/>
+          <w:sz w:val="21"/>
+          <w:szCs w:val="21"/>
+        </w:rPr>
+        <w:t>"</w:t>
+      </w:r>
+      <w:proofErr w:type="spellStart"/>
+      <w:r>
+        <w:rPr>
+          <w:rStyle w:val="hljs-string"/>
+          <w:rFonts w:ascii="Roboto" w:hAnsi="Roboto"/>
+          <w:color w:val="A6E22E"/>
+          <w:sz w:val="21"/>
+          <w:szCs w:val="21"/>
+        </w:rPr>
+        <w:t>width</w:t>
+      </w:r>
+      <w:proofErr w:type="spellEnd"/>
+      <w:r>
+        <w:rPr>
+          <w:rStyle w:val="hljs-string"/>
+          <w:rFonts w:ascii="Roboto" w:hAnsi="Roboto"/>
+          <w:color w:val="A6E22E"/>
+          <w:sz w:val="21"/>
+          <w:szCs w:val="21"/>
+        </w:rPr>
+        <w:t>=</w:t>
+      </w:r>
+      <w:proofErr w:type="spellStart"/>
+      <w:r>
+        <w:rPr>
+          <w:rStyle w:val="hljs-string"/>
+          <w:rFonts w:ascii="Roboto" w:hAnsi="Roboto"/>
+          <w:color w:val="A6E22E"/>
+          <w:sz w:val="21"/>
+          <w:szCs w:val="21"/>
+        </w:rPr>
+        <w:t>device-width</w:t>
+      </w:r>
+      <w:proofErr w:type="spellEnd"/>
+      <w:r>
+        <w:rPr>
+          <w:rStyle w:val="hljs-string"/>
+          <w:rFonts w:ascii="Roboto" w:hAnsi="Roboto"/>
+          <w:color w:val="A6E22E"/>
+          <w:sz w:val="21"/>
+          <w:szCs w:val="21"/>
+        </w:rPr>
+        <w:t xml:space="preserve">, </w:t>
+      </w:r>
+      <w:proofErr w:type="spellStart"/>
+      <w:r>
+        <w:rPr>
+          <w:rStyle w:val="hljs-string"/>
+          <w:rFonts w:ascii="Roboto" w:hAnsi="Roboto"/>
+          <w:color w:val="A6E22E"/>
+          <w:sz w:val="21"/>
+          <w:szCs w:val="21"/>
+        </w:rPr>
+        <w:t>initial-scale</w:t>
+      </w:r>
+      <w:proofErr w:type="spellEnd"/>
+      <w:r>
+        <w:rPr>
+          <w:rStyle w:val="hljs-string"/>
+          <w:rFonts w:ascii="Roboto" w:hAnsi="Roboto"/>
+          <w:color w:val="A6E22E"/>
+          <w:sz w:val="21"/>
+          <w:szCs w:val="21"/>
+        </w:rPr>
+        <w:t>=1.0"</w:t>
+      </w:r>
+      <w:r>
+        <w:rPr>
+          <w:rStyle w:val="hljs-tag"/>
+          <w:rFonts w:ascii="Roboto" w:hAnsi="Roboto"/>
+          <w:color w:val="F92672"/>
+          <w:sz w:val="21"/>
+          <w:szCs w:val="21"/>
+        </w:rPr>
+        <w:t xml:space="preserve"> /&gt;</w:t>
+      </w:r>
+      <w:r>
+        <w:rPr>
+          <w:rFonts w:ascii="Courier New" w:hAnsi="Courier New" w:cs="Courier New"/>
+          <w:color w:val="EFF3F8"/>
+          <w:sz w:val="21"/>
+          <w:szCs w:val="21"/>
+          <w:shd w:val="clear" w:color="auto" w:fill="0C1633"/>
+        </w:rPr>
+        <w:t xml:space="preserve"> </w:t>
+      </w:r>
+    </w:p>
+    <w:p>
+      <w:pPr>
+        <w:rPr>
+          <w:rFonts w:ascii="Courier New" w:hAnsi="Courier New" w:cs="Courier New"/>
+          <w:color w:val="EFF3F8"/>
+          <w:sz w:val="21"/>
+          <w:szCs w:val="21"/>
+          <w:shd w:val="clear" w:color="auto" w:fill="0C1633"/>
+        </w:rPr>
+      </w:pPr>
+      <w:r>
+        <w:rPr>
+          <w:rStyle w:val="hljs-comment"/>
+          <w:rFonts w:ascii="Roboto" w:hAnsi="Roboto"/>
+          <w:color w:val="75715E"/>
+          <w:sz w:val="21"/>
+          <w:szCs w:val="21"/>
+        </w:rPr>
+        <w:t xml:space="preserve">&lt;!--Nos ayuda a trabajar en proyectos </w:t>
+      </w:r>
+      <w:proofErr w:type="spellStart"/>
+      <w:r>
+        <w:rPr>
+          <w:rStyle w:val="hljs-comment"/>
+          <w:rFonts w:ascii="Roboto" w:hAnsi="Roboto"/>
+          <w:color w:val="75715E"/>
+          <w:sz w:val="21"/>
+          <w:szCs w:val="21"/>
+        </w:rPr>
+        <w:t>reponsive</w:t>
+      </w:r>
+      <w:proofErr w:type="spellEnd"/>
+      <w:r>
+        <w:rPr>
+          <w:rStyle w:val="hljs-comment"/>
+          <w:rFonts w:ascii="Roboto" w:hAnsi="Roboto"/>
+          <w:color w:val="75715E"/>
+          <w:sz w:val="21"/>
+          <w:szCs w:val="21"/>
+        </w:rPr>
+        <w:t>--&gt;</w:t>
+      </w:r>
+      <w:r>
+        <w:rPr>
+          <w:rFonts w:ascii="Courier New" w:hAnsi="Courier New" w:cs="Courier New"/>
+          <w:color w:val="EFF3F8"/>
+          <w:sz w:val="21"/>
+          <w:szCs w:val="21"/>
+          <w:shd w:val="clear" w:color="auto" w:fill="0C1633"/>
+        </w:rPr>
+        <w:t xml:space="preserve"> </w:t>
+      </w:r>
+    </w:p>
+    <w:p>
+      <w:pPr>
+        <w:rPr>
+          <w:rFonts w:ascii="Courier New" w:hAnsi="Courier New" w:cs="Courier New"/>
+          <w:color w:val="EFF3F8"/>
+          <w:sz w:val="21"/>
+          <w:szCs w:val="21"/>
+          <w:shd w:val="clear" w:color="auto" w:fill="0C1633"/>
+        </w:rPr>
+      </w:pPr>
+      <w:r>
+        <w:rPr>
+          <w:rStyle w:val="hljs-tag"/>
+          <w:rFonts w:ascii="Roboto" w:hAnsi="Roboto"/>
+          <w:color w:val="F92672"/>
+          <w:sz w:val="21"/>
+          <w:szCs w:val="21"/>
+        </w:rPr>
+        <w:t>&lt;</w:t>
+      </w:r>
+      <w:r>
+        <w:rPr>
+          <w:rStyle w:val="hljs-name"/>
+          <w:rFonts w:ascii="Roboto" w:hAnsi="Roboto"/>
+          <w:color w:val="F92672"/>
+          <w:sz w:val="21"/>
+          <w:szCs w:val="21"/>
+        </w:rPr>
+        <w:t>link</w:t>
+      </w:r>
+      <w:r>
+        <w:rPr>
+          <w:rStyle w:val="hljs-tag"/>
+          <w:rFonts w:ascii="Roboto" w:hAnsi="Roboto"/>
+          <w:color w:val="F92672"/>
+          <w:sz w:val="21"/>
+          <w:szCs w:val="21"/>
+        </w:rPr>
+        <w:t xml:space="preserve"> </w:t>
+      </w:r>
+      <w:proofErr w:type="spellStart"/>
+      <w:r>
+        <w:rPr>
+          <w:rStyle w:val="hljs-attr"/>
+          <w:rFonts w:ascii="Roboto" w:hAnsi="Roboto"/>
+          <w:color w:val="F92672"/>
+          <w:sz w:val="21"/>
+          <w:szCs w:val="21"/>
+        </w:rPr>
+        <w:t>rel</w:t>
+      </w:r>
+      <w:proofErr w:type="spellEnd"/>
+      <w:r>
+        <w:rPr>
+          <w:rStyle w:val="hljs-tag"/>
+          <w:rFonts w:ascii="Roboto" w:hAnsi="Roboto"/>
+          <w:color w:val="F92672"/>
+          <w:sz w:val="21"/>
+          <w:szCs w:val="21"/>
+        </w:rPr>
+        <w:t>=</w:t>
+      </w:r>
+      <w:r>
+        <w:rPr>
+          <w:rStyle w:val="hljs-string"/>
+          <w:rFonts w:ascii="Roboto" w:hAnsi="Roboto"/>
+          <w:color w:val="A6E22E"/>
+          <w:sz w:val="21"/>
+          <w:szCs w:val="21"/>
+        </w:rPr>
+        <w:t>"</w:t>
+      </w:r>
+      <w:proofErr w:type="spellStart"/>
+      <w:r>
+        <w:rPr>
+          <w:rStyle w:val="hljs-string"/>
+          <w:rFonts w:ascii="Roboto" w:hAnsi="Roboto"/>
+          <w:color w:val="A6E22E"/>
+          <w:sz w:val="21"/>
+          <w:szCs w:val="21"/>
+        </w:rPr>
+        <w:t>stylesheet</w:t>
+      </w:r>
+      <w:proofErr w:type="spellEnd"/>
+      <w:r>
+        <w:rPr>
+          <w:rStyle w:val="hljs-string"/>
+          <w:rFonts w:ascii="Roboto" w:hAnsi="Roboto"/>
+          <w:color w:val="A6E22E"/>
+          <w:sz w:val="21"/>
+          <w:szCs w:val="21"/>
+        </w:rPr>
+        <w:t>"</w:t>
+      </w:r>
+      <w:r>
+        <w:rPr>
+          <w:rStyle w:val="hljs-tag"/>
+          <w:rFonts w:ascii="Roboto" w:hAnsi="Roboto"/>
+          <w:color w:val="F92672"/>
+          <w:sz w:val="21"/>
+          <w:szCs w:val="21"/>
+        </w:rPr>
+        <w:t xml:space="preserve"> </w:t>
+      </w:r>
+      <w:proofErr w:type="spellStart"/>
+      <w:r>
+        <w:rPr>
+          <w:rStyle w:val="hljs-attr"/>
+          <w:rFonts w:ascii="Roboto" w:hAnsi="Roboto"/>
+          <w:color w:val="F92672"/>
+          <w:sz w:val="21"/>
+          <w:szCs w:val="21"/>
+        </w:rPr>
+        <w:t>href</w:t>
+      </w:r>
+      <w:proofErr w:type="spellEnd"/>
+      <w:r>
+        <w:rPr>
+          <w:rStyle w:val="hljs-tag"/>
+          <w:rFonts w:ascii="Roboto" w:hAnsi="Roboto"/>
+          <w:color w:val="F92672"/>
+          <w:sz w:val="21"/>
+          <w:szCs w:val="21"/>
+        </w:rPr>
+        <w:t>=</w:t>
+      </w:r>
+      <w:r>
+        <w:rPr>
+          <w:rStyle w:val="hljs-string"/>
+          <w:rFonts w:ascii="Roboto" w:hAnsi="Roboto"/>
+          <w:color w:val="A6E22E"/>
+          <w:sz w:val="21"/>
+          <w:szCs w:val="21"/>
+        </w:rPr>
+        <w:t>"./</w:t>
+      </w:r>
+      <w:proofErr w:type="spellStart"/>
+      <w:r>
+        <w:rPr>
+          <w:rStyle w:val="hljs-string"/>
+          <w:rFonts w:ascii="Roboto" w:hAnsi="Roboto"/>
+          <w:color w:val="A6E22E"/>
+          <w:sz w:val="21"/>
+          <w:szCs w:val="21"/>
+        </w:rPr>
+        <w:t>css</w:t>
+      </w:r>
+      <w:proofErr w:type="spellEnd"/>
+      <w:r>
+        <w:rPr>
+          <w:rStyle w:val="hljs-string"/>
+          <w:rFonts w:ascii="Roboto" w:hAnsi="Roboto"/>
+          <w:color w:val="A6E22E"/>
+          <w:sz w:val="21"/>
+          <w:szCs w:val="21"/>
+        </w:rPr>
+        <w:t>/style.css"</w:t>
+      </w:r>
+      <w:r>
+        <w:rPr>
+          <w:rStyle w:val="hljs-tag"/>
+          <w:rFonts w:ascii="Roboto" w:hAnsi="Roboto"/>
+          <w:color w:val="F92672"/>
+          <w:sz w:val="21"/>
+          <w:szCs w:val="21"/>
+        </w:rPr>
+        <w:t>&gt;</w:t>
+      </w:r>
+      <w:r>
+        <w:rPr>
+          <w:rFonts w:ascii="Courier New" w:hAnsi="Courier New" w:cs="Courier New"/>
+          <w:color w:val="EFF3F8"/>
+          <w:sz w:val="21"/>
+          <w:szCs w:val="21"/>
+          <w:shd w:val="clear" w:color="auto" w:fill="0C1633"/>
+        </w:rPr>
+        <w:t xml:space="preserve"> </w:t>
+      </w:r>
+    </w:p>
+    <w:p>
+      <w:pPr>
+        <w:rPr>
+          <w:rStyle w:val="hljs-tag"/>
+          <w:rFonts w:ascii="Roboto" w:hAnsi="Roboto"/>
+          <w:color w:val="F92672"/>
+          <w:sz w:val="21"/>
+          <w:szCs w:val="21"/>
+        </w:rPr>
+      </w:pPr>
+      <w:r>
+        <w:rPr>
+          <w:rStyle w:val="hljs-comment"/>
+          <w:rFonts w:ascii="Roboto" w:hAnsi="Roboto"/>
+          <w:color w:val="75715E"/>
+          <w:sz w:val="21"/>
+          <w:szCs w:val="21"/>
+        </w:rPr>
         <w:t>&lt;!--</w:t>
       </w:r>
-      <w:proofErr w:type="gramEnd"/>
-      <w:r>
-        <w:rPr>
-          <w:rStyle w:val="hljs-comment"/>
-          <w:rFonts w:ascii="Roboto" w:hAnsi="Roboto"/>
-          <w:color w:val="75715E"/>
-          <w:sz w:val="21"/>
-          <w:szCs w:val="21"/>
-        </w:rPr>
-        <w:t>Le decimos al navegador que este archivo es del tipo html:5--&gt;</w:t>
-      </w:r>
-      <w:r>
-        <w:rPr>
-          <w:rFonts w:ascii="Courier New" w:hAnsi="Courier New" w:cs="Courier New"/>
-          <w:color w:val="EFF3F8"/>
-          <w:sz w:val="21"/>
-          <w:szCs w:val="21"/>
-          <w:shd w:val="clear" w:color="auto" w:fill="0C1633"/>
-        </w:rPr>
-        <w:t xml:space="preserve"> </w:t>
-      </w:r>
-    </w:p>
-    <w:p>
-      <w:pPr>
-        <w:rPr>
-          <w:rFonts w:ascii="Courier New" w:hAnsi="Courier New" w:cs="Courier New"/>
-          <w:color w:val="EFF3F8"/>
-          <w:sz w:val="21"/>
-          <w:szCs w:val="21"/>
-          <w:shd w:val="clear" w:color="auto" w:fill="0C1633"/>
-        </w:rPr>
-      </w:pPr>
-      <w:r>
-        <w:rPr>
-          <w:rStyle w:val="hljs-tag"/>
-          <w:rFonts w:ascii="Roboto" w:hAnsi="Roboto"/>
-          <w:color w:val="F92672"/>
-          <w:sz w:val="21"/>
-          <w:szCs w:val="21"/>
-        </w:rPr>
-        <w:t>&lt;</w:t>
-      </w:r>
-      <w:proofErr w:type="spellStart"/>
-      <w:r>
-        <w:rPr>
-          <w:rStyle w:val="hljs-name"/>
-          <w:rFonts w:ascii="Roboto" w:hAnsi="Roboto"/>
-          <w:color w:val="F92672"/>
-          <w:sz w:val="21"/>
-          <w:szCs w:val="21"/>
-        </w:rPr>
-        <w:t>html</w:t>
-      </w:r>
-      <w:proofErr w:type="spellEnd"/>
-      <w:r>
-        <w:rPr>
-          <w:rStyle w:val="hljs-tag"/>
-          <w:rFonts w:ascii="Roboto" w:hAnsi="Roboto"/>
-          <w:color w:val="F92672"/>
-          <w:sz w:val="21"/>
-          <w:szCs w:val="21"/>
-        </w:rPr>
-        <w:t xml:space="preserve"> </w:t>
-      </w:r>
-      <w:proofErr w:type="spellStart"/>
-      <w:r>
-        <w:rPr>
-          <w:rStyle w:val="hljs-attr"/>
-          <w:rFonts w:ascii="Roboto" w:hAnsi="Roboto"/>
-          <w:color w:val="F92672"/>
-          <w:sz w:val="21"/>
-          <w:szCs w:val="21"/>
-        </w:rPr>
-        <w:t>lang</w:t>
-      </w:r>
-      <w:proofErr w:type="spellEnd"/>
-      <w:r>
-        <w:rPr>
-          <w:rStyle w:val="hljs-tag"/>
-          <w:rFonts w:ascii="Roboto" w:hAnsi="Roboto"/>
-          <w:color w:val="F92672"/>
-          <w:sz w:val="21"/>
-          <w:szCs w:val="21"/>
-        </w:rPr>
-        <w:t>=</w:t>
-      </w:r>
-      <w:r>
-        <w:rPr>
-          <w:rStyle w:val="hljs-string"/>
-          <w:rFonts w:ascii="Roboto" w:hAnsi="Roboto"/>
-          <w:color w:val="A6E22E"/>
-          <w:sz w:val="21"/>
-          <w:szCs w:val="21"/>
-        </w:rPr>
-        <w:t>"es"</w:t>
-      </w:r>
-      <w:r>
-        <w:rPr>
-          <w:rStyle w:val="hljs-tag"/>
-          <w:rFonts w:ascii="Roboto" w:hAnsi="Roboto"/>
-          <w:color w:val="F92672"/>
-          <w:sz w:val="21"/>
-          <w:szCs w:val="21"/>
-        </w:rPr>
-        <w:t>&gt;</w:t>
-      </w:r>
-      <w:r>
-        <w:rPr>
-          <w:rFonts w:ascii="Courier New" w:hAnsi="Courier New" w:cs="Courier New"/>
-          <w:color w:val="EFF3F8"/>
-          <w:sz w:val="21"/>
-          <w:szCs w:val="21"/>
-          <w:shd w:val="clear" w:color="auto" w:fill="0C1633"/>
-        </w:rPr>
-        <w:t xml:space="preserve"> </w:t>
-      </w:r>
-    </w:p>
-    <w:p>
-      <w:pPr>
-        <w:rPr>
-          <w:rFonts w:ascii="Courier New" w:hAnsi="Courier New" w:cs="Courier New"/>
-          <w:color w:val="EFF3F8"/>
-          <w:sz w:val="21"/>
-          <w:szCs w:val="21"/>
-          <w:shd w:val="clear" w:color="auto" w:fill="0C1633"/>
-        </w:rPr>
-      </w:pPr>
-      <w:proofErr w:type="gramStart"/>
-      <w:r>
-        <w:rPr>
-          <w:rStyle w:val="hljs-comment"/>
-          <w:rFonts w:ascii="Roboto" w:hAnsi="Roboto"/>
-          <w:color w:val="75715E"/>
-          <w:sz w:val="21"/>
-          <w:szCs w:val="21"/>
-        </w:rPr>
-        <w:t>&lt;!--</w:t>
-      </w:r>
-      <w:proofErr w:type="gramEnd"/>
-      <w:r>
-        <w:rPr>
-          <w:rStyle w:val="hljs-comment"/>
-          <w:rFonts w:ascii="Roboto" w:hAnsi="Roboto"/>
-          <w:color w:val="75715E"/>
-          <w:sz w:val="21"/>
-          <w:szCs w:val="21"/>
-        </w:rPr>
-        <w:t xml:space="preserve">Es la etiqueta "padre" donde vivirá nuestro proyecto. El atributo </w:t>
-      </w:r>
-      <w:proofErr w:type="spellStart"/>
-      <w:r>
-        <w:rPr>
-          <w:rStyle w:val="hljs-comment"/>
-          <w:rFonts w:ascii="Roboto" w:hAnsi="Roboto"/>
-          <w:color w:val="75715E"/>
-          <w:sz w:val="21"/>
-          <w:szCs w:val="21"/>
-        </w:rPr>
-        <w:t>lang</w:t>
-      </w:r>
-      <w:proofErr w:type="spellEnd"/>
-      <w:r>
-        <w:rPr>
-          <w:rStyle w:val="hljs-comment"/>
-          <w:rFonts w:ascii="Roboto" w:hAnsi="Roboto"/>
-          <w:color w:val="75715E"/>
-          <w:sz w:val="21"/>
-          <w:szCs w:val="21"/>
-        </w:rPr>
-        <w:t xml:space="preserve"> establece el idioma del sitio web. Debemos usarlo para que el navegador pueda traducir nuestra página--&gt;</w:t>
-      </w:r>
-      <w:r>
-        <w:rPr>
-          <w:rFonts w:ascii="Courier New" w:hAnsi="Courier New" w:cs="Courier New"/>
-          <w:color w:val="EFF3F8"/>
-          <w:sz w:val="21"/>
-          <w:szCs w:val="21"/>
-          <w:shd w:val="clear" w:color="auto" w:fill="0C1633"/>
-        </w:rPr>
-        <w:t xml:space="preserve"> </w:t>
-      </w:r>
-    </w:p>
-    <w:p>
-      <w:pPr>
-        <w:rPr>
-          <w:rFonts w:ascii="Courier New" w:hAnsi="Courier New" w:cs="Courier New"/>
-          <w:color w:val="EFF3F8"/>
-          <w:sz w:val="21"/>
-          <w:szCs w:val="21"/>
-          <w:shd w:val="clear" w:color="auto" w:fill="0C1633"/>
-        </w:rPr>
-      </w:pPr>
-      <w:r>
-        <w:rPr>
-          <w:rStyle w:val="hljs-tag"/>
-          <w:rFonts w:ascii="Roboto" w:hAnsi="Roboto"/>
-          <w:color w:val="F92672"/>
-          <w:sz w:val="21"/>
-          <w:szCs w:val="21"/>
-        </w:rPr>
-        <w:t>&lt;</w:t>
-      </w:r>
-      <w:r>
-        <w:rPr>
-          <w:rStyle w:val="hljs-name"/>
-          <w:rFonts w:ascii="Roboto" w:hAnsi="Roboto"/>
-          <w:color w:val="F92672"/>
-          <w:sz w:val="21"/>
-          <w:szCs w:val="21"/>
-        </w:rPr>
-        <w:t>head</w:t>
-      </w:r>
-      <w:r>
-        <w:rPr>
-          <w:rStyle w:val="hljs-tag"/>
-          <w:rFonts w:ascii="Roboto" w:hAnsi="Roboto"/>
-          <w:color w:val="F92672"/>
-          <w:sz w:val="21"/>
-          <w:szCs w:val="21"/>
-        </w:rPr>
-        <w:t>&gt;</w:t>
-      </w:r>
-      <w:r>
-        <w:rPr>
-          <w:rFonts w:ascii="Courier New" w:hAnsi="Courier New" w:cs="Courier New"/>
-          <w:color w:val="EFF3F8"/>
-          <w:sz w:val="21"/>
-          <w:szCs w:val="21"/>
-          <w:shd w:val="clear" w:color="auto" w:fill="0C1633"/>
-        </w:rPr>
-        <w:t xml:space="preserve"> </w:t>
-      </w:r>
-    </w:p>
-    <w:p>
-      <w:pPr>
-        <w:rPr>
-          <w:rFonts w:ascii="Courier New" w:hAnsi="Courier New" w:cs="Courier New"/>
-          <w:color w:val="EFF3F8"/>
-          <w:sz w:val="21"/>
-          <w:szCs w:val="21"/>
-          <w:shd w:val="clear" w:color="auto" w:fill="0C1633"/>
-        </w:rPr>
-      </w:pPr>
-      <w:r>
-        <w:rPr>
-          <w:rStyle w:val="hljs-tag"/>
-          <w:rFonts w:ascii="Roboto" w:hAnsi="Roboto"/>
-          <w:color w:val="F92672"/>
-          <w:sz w:val="21"/>
-          <w:szCs w:val="21"/>
-        </w:rPr>
-        <w:t>&lt;</w:t>
-      </w:r>
-      <w:r>
-        <w:rPr>
-          <w:rStyle w:val="hljs-name"/>
-          <w:rFonts w:ascii="Roboto" w:hAnsi="Roboto"/>
-          <w:color w:val="F92672"/>
-          <w:sz w:val="21"/>
-          <w:szCs w:val="21"/>
-        </w:rPr>
-        <w:t>meta</w:t>
-      </w:r>
-      <w:r>
-        <w:rPr>
-          <w:rStyle w:val="hljs-tag"/>
-          <w:rFonts w:ascii="Roboto" w:hAnsi="Roboto"/>
-          <w:color w:val="F92672"/>
-          <w:sz w:val="21"/>
-          <w:szCs w:val="21"/>
-        </w:rPr>
-        <w:t xml:space="preserve"> </w:t>
-      </w:r>
-      <w:proofErr w:type="spellStart"/>
-      <w:r>
-        <w:rPr>
-          <w:rStyle w:val="hljs-attr"/>
-          <w:rFonts w:ascii="Roboto" w:hAnsi="Roboto"/>
-          <w:color w:val="F92672"/>
-          <w:sz w:val="21"/>
-          <w:szCs w:val="21"/>
-        </w:rPr>
-        <w:t>charset</w:t>
-      </w:r>
-      <w:proofErr w:type="spellEnd"/>
-      <w:r>
-        <w:rPr>
-          <w:rStyle w:val="hljs-tag"/>
-          <w:rFonts w:ascii="Roboto" w:hAnsi="Roboto"/>
-          <w:color w:val="F92672"/>
-          <w:sz w:val="21"/>
-          <w:szCs w:val="21"/>
-        </w:rPr>
-        <w:t>=</w:t>
-      </w:r>
-      <w:r>
-        <w:rPr>
-          <w:rStyle w:val="hljs-string"/>
-          <w:rFonts w:ascii="Roboto" w:hAnsi="Roboto"/>
-          <w:color w:val="A6E22E"/>
-          <w:sz w:val="21"/>
-          <w:szCs w:val="21"/>
-        </w:rPr>
-        <w:t>"UTF-8"</w:t>
-      </w:r>
-      <w:r>
-        <w:rPr>
-          <w:rStyle w:val="hljs-tag"/>
-          <w:rFonts w:ascii="Roboto" w:hAnsi="Roboto"/>
-          <w:color w:val="F92672"/>
-          <w:sz w:val="21"/>
-          <w:szCs w:val="21"/>
-        </w:rPr>
-        <w:t xml:space="preserve"> /&gt;</w:t>
-      </w:r>
-      <w:r>
-        <w:rPr>
-          <w:rFonts w:ascii="Courier New" w:hAnsi="Courier New" w:cs="Courier New"/>
-          <w:color w:val="EFF3F8"/>
-          <w:sz w:val="21"/>
-          <w:szCs w:val="21"/>
-          <w:shd w:val="clear" w:color="auto" w:fill="0C1633"/>
-        </w:rPr>
-        <w:t xml:space="preserve"> </w:t>
-      </w:r>
-    </w:p>
-    <w:p>
-      <w:pPr>
-        <w:rPr>
-          <w:rFonts w:ascii="Courier New" w:hAnsi="Courier New" w:cs="Courier New"/>
-          <w:color w:val="EFF3F8"/>
-          <w:sz w:val="21"/>
-          <w:szCs w:val="21"/>
-          <w:shd w:val="clear" w:color="auto" w:fill="0C1633"/>
-        </w:rPr>
-      </w:pPr>
-      <w:proofErr w:type="gramStart"/>
-      <w:r>
-        <w:rPr>
-          <w:rStyle w:val="hljs-comment"/>
-          <w:rFonts w:ascii="Roboto" w:hAnsi="Roboto"/>
-          <w:color w:val="75715E"/>
-          <w:sz w:val="21"/>
-          <w:szCs w:val="21"/>
-        </w:rPr>
-        <w:t>&lt;!--</w:t>
-      </w:r>
-      <w:proofErr w:type="gramEnd"/>
-      <w:r>
-        <w:rPr>
-          <w:rStyle w:val="hljs-comment"/>
-          <w:rFonts w:ascii="Roboto" w:hAnsi="Roboto"/>
-          <w:color w:val="75715E"/>
-          <w:sz w:val="21"/>
-          <w:szCs w:val="21"/>
-        </w:rPr>
-        <w:t>Este atributo nos ayuda a la hora de incluir caracteres especiales y emojis en nuestro proyecto--&gt;</w:t>
-      </w:r>
-      <w:r>
-        <w:rPr>
-          <w:rFonts w:ascii="Courier New" w:hAnsi="Courier New" w:cs="Courier New"/>
-          <w:color w:val="EFF3F8"/>
-          <w:sz w:val="21"/>
-          <w:szCs w:val="21"/>
-          <w:shd w:val="clear" w:color="auto" w:fill="0C1633"/>
-        </w:rPr>
-        <w:t xml:space="preserve"> </w:t>
-      </w:r>
-    </w:p>
-    <w:p>
-      <w:pPr>
-        <w:rPr>
-          <w:rFonts w:ascii="Courier New" w:hAnsi="Courier New" w:cs="Courier New"/>
-          <w:color w:val="EFF3F8"/>
-          <w:sz w:val="21"/>
-          <w:szCs w:val="21"/>
-          <w:shd w:val="clear" w:color="auto" w:fill="0C1633"/>
-        </w:rPr>
-      </w:pPr>
-      <w:r>
-        <w:rPr>
-          <w:rStyle w:val="hljs-tag"/>
-          <w:rFonts w:ascii="Roboto" w:hAnsi="Roboto"/>
-          <w:color w:val="F92672"/>
-          <w:sz w:val="21"/>
-          <w:szCs w:val="21"/>
-        </w:rPr>
-        <w:t>&lt;</w:t>
-      </w:r>
-      <w:r>
-        <w:rPr>
-          <w:rStyle w:val="hljs-name"/>
-          <w:rFonts w:ascii="Roboto" w:hAnsi="Roboto"/>
-          <w:color w:val="F92672"/>
-          <w:sz w:val="21"/>
-          <w:szCs w:val="21"/>
-        </w:rPr>
-        <w:t>meta</w:t>
-      </w:r>
-      <w:r>
-        <w:rPr>
-          <w:rStyle w:val="hljs-tag"/>
-          <w:rFonts w:ascii="Roboto" w:hAnsi="Roboto"/>
-          <w:color w:val="F92672"/>
-          <w:sz w:val="21"/>
-          <w:szCs w:val="21"/>
-        </w:rPr>
-        <w:t xml:space="preserve"> </w:t>
-      </w:r>
-      <w:proofErr w:type="spellStart"/>
-      <w:r>
-        <w:rPr>
-          <w:rStyle w:val="hljs-attr"/>
-          <w:rFonts w:ascii="Roboto" w:hAnsi="Roboto"/>
-          <w:color w:val="F92672"/>
-          <w:sz w:val="21"/>
-          <w:szCs w:val="21"/>
-        </w:rPr>
-        <w:t>name</w:t>
-      </w:r>
-      <w:proofErr w:type="spellEnd"/>
-      <w:r>
-        <w:rPr>
-          <w:rStyle w:val="hljs-tag"/>
-          <w:rFonts w:ascii="Roboto" w:hAnsi="Roboto"/>
-          <w:color w:val="F92672"/>
-          <w:sz w:val="21"/>
-          <w:szCs w:val="21"/>
-        </w:rPr>
-        <w:t>=</w:t>
-      </w:r>
-      <w:r>
-        <w:rPr>
-          <w:rStyle w:val="hljs-string"/>
-          <w:rFonts w:ascii="Roboto" w:hAnsi="Roboto"/>
-          <w:color w:val="A6E22E"/>
-          <w:sz w:val="21"/>
-          <w:szCs w:val="21"/>
-        </w:rPr>
-        <w:t>"</w:t>
-      </w:r>
-      <w:proofErr w:type="spellStart"/>
-      <w:r>
-        <w:rPr>
-          <w:rStyle w:val="hljs-string"/>
-          <w:rFonts w:ascii="Roboto" w:hAnsi="Roboto"/>
-          <w:color w:val="A6E22E"/>
-          <w:sz w:val="21"/>
-          <w:szCs w:val="21"/>
-        </w:rPr>
-        <w:t>description</w:t>
-      </w:r>
-      <w:proofErr w:type="spellEnd"/>
-      <w:r>
-        <w:rPr>
-          <w:rStyle w:val="hljs-string"/>
-          <w:rFonts w:ascii="Roboto" w:hAnsi="Roboto"/>
-          <w:color w:val="A6E22E"/>
-          <w:sz w:val="21"/>
-          <w:szCs w:val="21"/>
-        </w:rPr>
-        <w:t>"</w:t>
-      </w:r>
-      <w:r>
-        <w:rPr>
-          <w:rStyle w:val="hljs-tag"/>
-          <w:rFonts w:ascii="Roboto" w:hAnsi="Roboto"/>
-          <w:color w:val="F92672"/>
-          <w:sz w:val="21"/>
-          <w:szCs w:val="21"/>
-        </w:rPr>
-        <w:t xml:space="preserve"> </w:t>
-      </w:r>
-      <w:proofErr w:type="spellStart"/>
-      <w:r>
-        <w:rPr>
-          <w:rStyle w:val="hljs-attr"/>
-          <w:rFonts w:ascii="Roboto" w:hAnsi="Roboto"/>
-          <w:color w:val="F92672"/>
-          <w:sz w:val="21"/>
-          <w:szCs w:val="21"/>
-        </w:rPr>
-        <w:t>content</w:t>
-      </w:r>
-      <w:proofErr w:type="spellEnd"/>
-      <w:r>
-        <w:rPr>
-          <w:rStyle w:val="hljs-tag"/>
-          <w:rFonts w:ascii="Roboto" w:hAnsi="Roboto"/>
-          <w:color w:val="F92672"/>
-          <w:sz w:val="21"/>
-          <w:szCs w:val="21"/>
-        </w:rPr>
-        <w:t>=</w:t>
-      </w:r>
-      <w:r>
-        <w:rPr>
-          <w:rStyle w:val="hljs-string"/>
-          <w:rFonts w:ascii="Roboto" w:hAnsi="Roboto"/>
-          <w:color w:val="A6E22E"/>
-          <w:sz w:val="21"/>
-          <w:szCs w:val="21"/>
-        </w:rPr>
-        <w:t>"Esta página te mostrará fotos de gatos"</w:t>
-      </w:r>
-      <w:r>
-        <w:rPr>
-          <w:rStyle w:val="hljs-tag"/>
-          <w:rFonts w:ascii="Roboto" w:hAnsi="Roboto"/>
-          <w:color w:val="F92672"/>
-          <w:sz w:val="21"/>
-          <w:szCs w:val="21"/>
-        </w:rPr>
-        <w:t xml:space="preserve"> /&gt;</w:t>
-      </w:r>
-      <w:r>
-        <w:rPr>
-          <w:rFonts w:ascii="Courier New" w:hAnsi="Courier New" w:cs="Courier New"/>
-          <w:color w:val="EFF3F8"/>
-          <w:sz w:val="21"/>
-          <w:szCs w:val="21"/>
-          <w:shd w:val="clear" w:color="auto" w:fill="0C1633"/>
-        </w:rPr>
-        <w:t xml:space="preserve"> </w:t>
-      </w:r>
-    </w:p>
-    <w:p>
-      <w:pPr>
-        <w:rPr>
-          <w:rFonts w:ascii="Courier New" w:hAnsi="Courier New" w:cs="Courier New"/>
-          <w:color w:val="EFF3F8"/>
-          <w:sz w:val="21"/>
-          <w:szCs w:val="21"/>
-          <w:shd w:val="clear" w:color="auto" w:fill="0C1633"/>
-        </w:rPr>
-      </w:pPr>
-      <w:proofErr w:type="gramStart"/>
-      <w:r>
-        <w:rPr>
-          <w:rStyle w:val="hljs-comment"/>
-          <w:rFonts w:ascii="Roboto" w:hAnsi="Roboto"/>
-          <w:color w:val="75715E"/>
-          <w:sz w:val="21"/>
-          <w:szCs w:val="21"/>
-        </w:rPr>
-        <w:t>&lt;!--</w:t>
-      </w:r>
-      <w:proofErr w:type="gramEnd"/>
-      <w:r>
-        <w:rPr>
-          <w:rStyle w:val="hljs-comment"/>
-          <w:rFonts w:ascii="Roboto" w:hAnsi="Roboto"/>
-          <w:color w:val="75715E"/>
-          <w:sz w:val="21"/>
-          <w:szCs w:val="21"/>
-        </w:rPr>
-        <w:t>Muestra una descripción de nuestro sitio en los buscadores--&gt;</w:t>
-      </w:r>
-      <w:r>
-        <w:rPr>
-          <w:rFonts w:ascii="Courier New" w:hAnsi="Courier New" w:cs="Courier New"/>
-          <w:color w:val="EFF3F8"/>
-          <w:sz w:val="21"/>
-          <w:szCs w:val="21"/>
-          <w:shd w:val="clear" w:color="auto" w:fill="0C1633"/>
-        </w:rPr>
-        <w:t xml:space="preserve"> </w:t>
-      </w:r>
-    </w:p>
-    <w:p>
-      <w:pPr>
-        <w:rPr>
-          <w:rFonts w:ascii="Courier New" w:hAnsi="Courier New" w:cs="Courier New"/>
-          <w:color w:val="EFF3F8"/>
-          <w:sz w:val="21"/>
-          <w:szCs w:val="21"/>
-          <w:shd w:val="clear" w:color="auto" w:fill="0C1633"/>
-        </w:rPr>
-      </w:pPr>
-      <w:r>
-        <w:rPr>
-          <w:rStyle w:val="hljs-tag"/>
-          <w:rFonts w:ascii="Roboto" w:hAnsi="Roboto"/>
-          <w:color w:val="F92672"/>
-          <w:sz w:val="21"/>
-          <w:szCs w:val="21"/>
-        </w:rPr>
-        <w:t>&lt;</w:t>
-      </w:r>
-      <w:r>
-        <w:rPr>
-          <w:rStyle w:val="hljs-name"/>
-          <w:rFonts w:ascii="Roboto" w:hAnsi="Roboto"/>
-          <w:color w:val="F92672"/>
-          <w:sz w:val="21"/>
-          <w:szCs w:val="21"/>
-        </w:rPr>
-        <w:t>meta</w:t>
-      </w:r>
-      <w:r>
-        <w:rPr>
-          <w:rStyle w:val="hljs-tag"/>
-          <w:rFonts w:ascii="Roboto" w:hAnsi="Roboto"/>
-          <w:color w:val="F92672"/>
-          <w:sz w:val="21"/>
-          <w:szCs w:val="21"/>
-        </w:rPr>
-        <w:t xml:space="preserve"> </w:t>
-      </w:r>
-      <w:proofErr w:type="spellStart"/>
-      <w:r>
-        <w:rPr>
-          <w:rStyle w:val="hljs-attr"/>
-          <w:rFonts w:ascii="Roboto" w:hAnsi="Roboto"/>
-          <w:color w:val="F92672"/>
-          <w:sz w:val="21"/>
-          <w:szCs w:val="21"/>
-        </w:rPr>
-        <w:t>name</w:t>
-      </w:r>
-      <w:proofErr w:type="spellEnd"/>
-      <w:r>
-        <w:rPr>
-          <w:rStyle w:val="hljs-tag"/>
-          <w:rFonts w:ascii="Roboto" w:hAnsi="Roboto"/>
-          <w:color w:val="F92672"/>
-          <w:sz w:val="21"/>
-          <w:szCs w:val="21"/>
-        </w:rPr>
-        <w:t>=</w:t>
-      </w:r>
-      <w:r>
-        <w:rPr>
-          <w:rStyle w:val="hljs-string"/>
-          <w:rFonts w:ascii="Roboto" w:hAnsi="Roboto"/>
-          <w:color w:val="A6E22E"/>
-          <w:sz w:val="21"/>
-          <w:szCs w:val="21"/>
-        </w:rPr>
-        <w:t>"robots"</w:t>
-      </w:r>
-      <w:r>
-        <w:rPr>
-          <w:rStyle w:val="hljs-tag"/>
-          <w:rFonts w:ascii="Roboto" w:hAnsi="Roboto"/>
-          <w:color w:val="F92672"/>
-          <w:sz w:val="21"/>
-          <w:szCs w:val="21"/>
-        </w:rPr>
-        <w:t xml:space="preserve"> </w:t>
-      </w:r>
-      <w:proofErr w:type="spellStart"/>
-      <w:r>
-        <w:rPr>
-          <w:rStyle w:val="hljs-attr"/>
-          <w:rFonts w:ascii="Roboto" w:hAnsi="Roboto"/>
-          <w:color w:val="F92672"/>
-          <w:sz w:val="21"/>
-          <w:szCs w:val="21"/>
-        </w:rPr>
-        <w:t>content</w:t>
-      </w:r>
-      <w:proofErr w:type="spellEnd"/>
-      <w:r>
-        <w:rPr>
-          <w:rStyle w:val="hljs-tag"/>
-          <w:rFonts w:ascii="Roboto" w:hAnsi="Roboto"/>
-          <w:color w:val="F92672"/>
-          <w:sz w:val="21"/>
-          <w:szCs w:val="21"/>
-        </w:rPr>
-        <w:t>=</w:t>
-      </w:r>
-      <w:r>
-        <w:rPr>
-          <w:rStyle w:val="hljs-string"/>
-          <w:rFonts w:ascii="Roboto" w:hAnsi="Roboto"/>
-          <w:color w:val="A6E22E"/>
-          <w:sz w:val="21"/>
-          <w:szCs w:val="21"/>
-        </w:rPr>
-        <w:t>"</w:t>
-      </w:r>
-      <w:proofErr w:type="spellStart"/>
-      <w:proofErr w:type="gramStart"/>
-      <w:r>
-        <w:rPr>
-          <w:rStyle w:val="hljs-string"/>
-          <w:rFonts w:ascii="Roboto" w:hAnsi="Roboto"/>
-          <w:color w:val="A6E22E"/>
-          <w:sz w:val="21"/>
-          <w:szCs w:val="21"/>
-        </w:rPr>
-        <w:t>index,follow</w:t>
-      </w:r>
-      <w:proofErr w:type="spellEnd"/>
-      <w:proofErr w:type="gramEnd"/>
-      <w:r>
-        <w:rPr>
-          <w:rStyle w:val="hljs-string"/>
-          <w:rFonts w:ascii="Roboto" w:hAnsi="Roboto"/>
-          <w:color w:val="A6E22E"/>
-          <w:sz w:val="21"/>
-          <w:szCs w:val="21"/>
-        </w:rPr>
-        <w:t>"</w:t>
-      </w:r>
-      <w:r>
-        <w:rPr>
-          <w:rStyle w:val="hljs-tag"/>
-          <w:rFonts w:ascii="Roboto" w:hAnsi="Roboto"/>
-          <w:color w:val="F92672"/>
-          <w:sz w:val="21"/>
-          <w:szCs w:val="21"/>
-        </w:rPr>
-        <w:t xml:space="preserve"> /&gt;</w:t>
-      </w:r>
-      <w:r>
-        <w:rPr>
-          <w:rFonts w:ascii="Courier New" w:hAnsi="Courier New" w:cs="Courier New"/>
-          <w:color w:val="EFF3F8"/>
-          <w:sz w:val="21"/>
-          <w:szCs w:val="21"/>
-          <w:shd w:val="clear" w:color="auto" w:fill="0C1633"/>
-        </w:rPr>
-        <w:t xml:space="preserve"> </w:t>
-      </w:r>
-    </w:p>
-    <w:p>
-      <w:pPr>
-        <w:rPr>
-          <w:rFonts w:ascii="Courier New" w:hAnsi="Courier New" w:cs="Courier New"/>
-          <w:color w:val="EFF3F8"/>
-          <w:sz w:val="21"/>
-          <w:szCs w:val="21"/>
-          <w:shd w:val="clear" w:color="auto" w:fill="0C1633"/>
-        </w:rPr>
-      </w:pPr>
-      <w:proofErr w:type="gramStart"/>
-      <w:r>
-        <w:rPr>
-          <w:rStyle w:val="hljs-comment"/>
-          <w:rFonts w:ascii="Roboto" w:hAnsi="Roboto"/>
-          <w:color w:val="75715E"/>
-          <w:sz w:val="21"/>
-          <w:szCs w:val="21"/>
-        </w:rPr>
-        <w:t>&lt;!--</w:t>
-      </w:r>
-      <w:proofErr w:type="gramEnd"/>
-      <w:r>
-        <w:rPr>
-          <w:rStyle w:val="hljs-comment"/>
-          <w:rFonts w:ascii="Roboto" w:hAnsi="Roboto"/>
-          <w:color w:val="75715E"/>
-          <w:sz w:val="21"/>
-          <w:szCs w:val="21"/>
-        </w:rPr>
-        <w:t>Le dice a los robots de los navegadores que rastreen nuestra página y la muestran en las búsquedas--&gt;</w:t>
-      </w:r>
-      <w:r>
-        <w:rPr>
-          <w:rFonts w:ascii="Courier New" w:hAnsi="Courier New" w:cs="Courier New"/>
-          <w:color w:val="EFF3F8"/>
-          <w:sz w:val="21"/>
-          <w:szCs w:val="21"/>
-          <w:shd w:val="clear" w:color="auto" w:fill="0C1633"/>
-        </w:rPr>
-        <w:t xml:space="preserve"> </w:t>
-      </w:r>
-    </w:p>
-    <w:p>
-      <w:pPr>
-        <w:rPr>
-          <w:rFonts w:ascii="Courier New" w:hAnsi="Courier New" w:cs="Courier New"/>
-          <w:color w:val="EFF3F8"/>
-          <w:sz w:val="21"/>
-          <w:szCs w:val="21"/>
-          <w:shd w:val="clear" w:color="auto" w:fill="0C1633"/>
-        </w:rPr>
-      </w:pPr>
-      <w:r>
-        <w:rPr>
-          <w:rStyle w:val="hljs-tag"/>
-          <w:rFonts w:ascii="Roboto" w:hAnsi="Roboto"/>
-          <w:color w:val="F92672"/>
-          <w:sz w:val="21"/>
-          <w:szCs w:val="21"/>
-        </w:rPr>
-        <w:t>&lt;</w:t>
-      </w:r>
-      <w:proofErr w:type="spellStart"/>
-      <w:r>
-        <w:rPr>
-          <w:rStyle w:val="hljs-name"/>
-          <w:rFonts w:ascii="Roboto" w:hAnsi="Roboto"/>
-          <w:color w:val="F92672"/>
-          <w:sz w:val="21"/>
-          <w:szCs w:val="21"/>
-        </w:rPr>
-        <w:t>title</w:t>
-      </w:r>
-      <w:proofErr w:type="spellEnd"/>
-      <w:r>
-        <w:rPr>
-          <w:rStyle w:val="hljs-tag"/>
-          <w:rFonts w:ascii="Roboto" w:hAnsi="Roboto"/>
-          <w:color w:val="F92672"/>
-          <w:sz w:val="21"/>
-          <w:szCs w:val="21"/>
-        </w:rPr>
-        <w:t>&gt;</w:t>
-      </w:r>
-      <w:r>
-        <w:rPr>
-          <w:rFonts w:ascii="Courier New" w:hAnsi="Courier New" w:cs="Courier New"/>
-          <w:color w:val="EFF3F8"/>
-          <w:sz w:val="21"/>
-          <w:szCs w:val="21"/>
-          <w:shd w:val="clear" w:color="auto" w:fill="0C1633"/>
-        </w:rPr>
-        <w:t>Mi página</w:t>
-      </w:r>
-      <w:r>
-        <w:rPr>
-          <w:rStyle w:val="hljs-tag"/>
-          <w:rFonts w:ascii="Roboto" w:hAnsi="Roboto"/>
-          <w:color w:val="F92672"/>
-          <w:sz w:val="21"/>
-          <w:szCs w:val="21"/>
-        </w:rPr>
-        <w:t>&lt;/</w:t>
-      </w:r>
-      <w:proofErr w:type="spellStart"/>
-      <w:r>
-        <w:rPr>
-          <w:rStyle w:val="hljs-name"/>
-          <w:rFonts w:ascii="Roboto" w:hAnsi="Roboto"/>
-          <w:color w:val="F92672"/>
-          <w:sz w:val="21"/>
-          <w:szCs w:val="21"/>
-        </w:rPr>
-        <w:t>title</w:t>
-      </w:r>
-      <w:proofErr w:type="spellEnd"/>
-      <w:r>
-        <w:rPr>
-          <w:rStyle w:val="hljs-tag"/>
-          <w:rFonts w:ascii="Roboto" w:hAnsi="Roboto"/>
-          <w:color w:val="F92672"/>
-          <w:sz w:val="21"/>
-          <w:szCs w:val="21"/>
-        </w:rPr>
-        <w:t>&gt;</w:t>
-      </w:r>
-      <w:r>
-        <w:rPr>
-          <w:rFonts w:ascii="Courier New" w:hAnsi="Courier New" w:cs="Courier New"/>
-          <w:color w:val="EFF3F8"/>
-          <w:sz w:val="21"/>
-          <w:szCs w:val="21"/>
-          <w:shd w:val="clear" w:color="auto" w:fill="0C1633"/>
-        </w:rPr>
-        <w:t xml:space="preserve"> </w:t>
-      </w:r>
-    </w:p>
-    <w:p>
-      <w:pPr>
-        <w:rPr>
-          <w:rFonts w:ascii="Courier New" w:hAnsi="Courier New" w:cs="Courier New"/>
-          <w:color w:val="EFF3F8"/>
-          <w:sz w:val="21"/>
-          <w:szCs w:val="21"/>
-          <w:shd w:val="clear" w:color="auto" w:fill="0C1633"/>
-        </w:rPr>
-      </w:pPr>
-      <w:proofErr w:type="gramStart"/>
-      <w:r>
-        <w:rPr>
-          <w:rStyle w:val="hljs-comment"/>
-          <w:rFonts w:ascii="Roboto" w:hAnsi="Roboto"/>
-          <w:color w:val="75715E"/>
-          <w:sz w:val="21"/>
-          <w:szCs w:val="21"/>
-        </w:rPr>
-        <w:t>&lt;!--</w:t>
-      </w:r>
-      <w:proofErr w:type="gramEnd"/>
-      <w:r>
-        <w:rPr>
-          <w:rStyle w:val="hljs-comment"/>
-          <w:rFonts w:ascii="Roboto" w:hAnsi="Roboto"/>
-          <w:color w:val="75715E"/>
-          <w:sz w:val="21"/>
-          <w:szCs w:val="21"/>
-        </w:rPr>
-        <w:t xml:space="preserve">Título de nuestra página, no confundir con los H1-H6. Este </w:t>
-      </w:r>
-      <w:proofErr w:type="spellStart"/>
-      <w:r>
-        <w:rPr>
-          <w:rStyle w:val="hljs-comment"/>
-          <w:rFonts w:ascii="Roboto" w:hAnsi="Roboto"/>
-          <w:color w:val="75715E"/>
-          <w:sz w:val="21"/>
-          <w:szCs w:val="21"/>
-        </w:rPr>
-        <w:t>titulo</w:t>
-      </w:r>
-      <w:proofErr w:type="spellEnd"/>
-      <w:r>
-        <w:rPr>
-          <w:rStyle w:val="hljs-comment"/>
-          <w:rFonts w:ascii="Roboto" w:hAnsi="Roboto"/>
-          <w:color w:val="75715E"/>
-          <w:sz w:val="21"/>
-          <w:szCs w:val="21"/>
-        </w:rPr>
-        <w:t xml:space="preserve"> es el que ves en la pestaña del navegador--&gt;</w:t>
-      </w:r>
-      <w:r>
-        <w:rPr>
-          <w:rFonts w:ascii="Courier New" w:hAnsi="Courier New" w:cs="Courier New"/>
-          <w:color w:val="EFF3F8"/>
-          <w:sz w:val="21"/>
-          <w:szCs w:val="21"/>
-          <w:shd w:val="clear" w:color="auto" w:fill="0C1633"/>
-        </w:rPr>
-        <w:t xml:space="preserve"> </w:t>
-      </w:r>
-    </w:p>
-    <w:p>
-      <w:pPr>
-        <w:rPr>
-          <w:rFonts w:ascii="Courier New" w:hAnsi="Courier New" w:cs="Courier New"/>
-          <w:color w:val="EFF3F8"/>
-          <w:sz w:val="21"/>
-          <w:szCs w:val="21"/>
-          <w:shd w:val="clear" w:color="auto" w:fill="0C1633"/>
-        </w:rPr>
-      </w:pPr>
-      <w:r>
-        <w:rPr>
-          <w:rStyle w:val="hljs-tag"/>
-          <w:rFonts w:ascii="Roboto" w:hAnsi="Roboto"/>
-          <w:color w:val="F92672"/>
-          <w:sz w:val="21"/>
-          <w:szCs w:val="21"/>
-        </w:rPr>
-        <w:t>&lt;</w:t>
-      </w:r>
-      <w:r>
-        <w:rPr>
-          <w:rStyle w:val="hljs-name"/>
-          <w:rFonts w:ascii="Roboto" w:hAnsi="Roboto"/>
-          <w:color w:val="F92672"/>
-          <w:sz w:val="21"/>
-          <w:szCs w:val="21"/>
-        </w:rPr>
-        <w:t>meta</w:t>
-      </w:r>
-      <w:r>
-        <w:rPr>
-          <w:rStyle w:val="hljs-tag"/>
-          <w:rFonts w:ascii="Roboto" w:hAnsi="Roboto"/>
-          <w:color w:val="F92672"/>
-          <w:sz w:val="21"/>
-          <w:szCs w:val="21"/>
-        </w:rPr>
-        <w:t xml:space="preserve"> </w:t>
-      </w:r>
-      <w:proofErr w:type="spellStart"/>
-      <w:r>
-        <w:rPr>
-          <w:rStyle w:val="hljs-attr"/>
-          <w:rFonts w:ascii="Roboto" w:hAnsi="Roboto"/>
-          <w:color w:val="F92672"/>
-          <w:sz w:val="21"/>
-          <w:szCs w:val="21"/>
-        </w:rPr>
-        <w:t>name</w:t>
-      </w:r>
-      <w:proofErr w:type="spellEnd"/>
-      <w:r>
-        <w:rPr>
-          <w:rStyle w:val="hljs-tag"/>
-          <w:rFonts w:ascii="Roboto" w:hAnsi="Roboto"/>
-          <w:color w:val="F92672"/>
-          <w:sz w:val="21"/>
-          <w:szCs w:val="21"/>
-        </w:rPr>
-        <w:t>=</w:t>
-      </w:r>
-      <w:r>
-        <w:rPr>
-          <w:rStyle w:val="hljs-string"/>
-          <w:rFonts w:ascii="Roboto" w:hAnsi="Roboto"/>
-          <w:color w:val="A6E22E"/>
-          <w:sz w:val="21"/>
-          <w:szCs w:val="21"/>
-        </w:rPr>
-        <w:t>"</w:t>
-      </w:r>
-      <w:proofErr w:type="spellStart"/>
-      <w:r>
-        <w:rPr>
-          <w:rStyle w:val="hljs-string"/>
-          <w:rFonts w:ascii="Roboto" w:hAnsi="Roboto"/>
-          <w:color w:val="A6E22E"/>
-          <w:sz w:val="21"/>
-          <w:szCs w:val="21"/>
-        </w:rPr>
-        <w:t>viewport</w:t>
-      </w:r>
-      <w:proofErr w:type="spellEnd"/>
-      <w:r>
-        <w:rPr>
-          <w:rStyle w:val="hljs-string"/>
-          <w:rFonts w:ascii="Roboto" w:hAnsi="Roboto"/>
-          <w:color w:val="A6E22E"/>
-          <w:sz w:val="21"/>
-          <w:szCs w:val="21"/>
-        </w:rPr>
-        <w:t>"</w:t>
-      </w:r>
-      <w:r>
-        <w:rPr>
-          <w:rStyle w:val="hljs-tag"/>
-          <w:rFonts w:ascii="Roboto" w:hAnsi="Roboto"/>
-          <w:color w:val="F92672"/>
-          <w:sz w:val="21"/>
-          <w:szCs w:val="21"/>
-        </w:rPr>
-        <w:t xml:space="preserve"> </w:t>
-      </w:r>
-      <w:proofErr w:type="spellStart"/>
-      <w:r>
-        <w:rPr>
-          <w:rStyle w:val="hljs-attr"/>
-          <w:rFonts w:ascii="Roboto" w:hAnsi="Roboto"/>
-          <w:color w:val="F92672"/>
-          <w:sz w:val="21"/>
-          <w:szCs w:val="21"/>
-        </w:rPr>
-        <w:t>content</w:t>
-      </w:r>
-      <w:proofErr w:type="spellEnd"/>
-      <w:r>
-        <w:rPr>
-          <w:rStyle w:val="hljs-tag"/>
-          <w:rFonts w:ascii="Roboto" w:hAnsi="Roboto"/>
-          <w:color w:val="F92672"/>
-          <w:sz w:val="21"/>
-          <w:szCs w:val="21"/>
-        </w:rPr>
-        <w:t>=</w:t>
-      </w:r>
-      <w:r>
-        <w:rPr>
-          <w:rStyle w:val="hljs-string"/>
-          <w:rFonts w:ascii="Roboto" w:hAnsi="Roboto"/>
-          <w:color w:val="A6E22E"/>
-          <w:sz w:val="21"/>
-          <w:szCs w:val="21"/>
-        </w:rPr>
-        <w:t>"</w:t>
-      </w:r>
-      <w:proofErr w:type="spellStart"/>
-      <w:r>
-        <w:rPr>
-          <w:rStyle w:val="hljs-string"/>
-          <w:rFonts w:ascii="Roboto" w:hAnsi="Roboto"/>
-          <w:color w:val="A6E22E"/>
-          <w:sz w:val="21"/>
-          <w:szCs w:val="21"/>
-        </w:rPr>
-        <w:t>width</w:t>
-      </w:r>
-      <w:proofErr w:type="spellEnd"/>
-      <w:r>
-        <w:rPr>
-          <w:rStyle w:val="hljs-string"/>
-          <w:rFonts w:ascii="Roboto" w:hAnsi="Roboto"/>
-          <w:color w:val="A6E22E"/>
-          <w:sz w:val="21"/>
-          <w:szCs w:val="21"/>
-        </w:rPr>
-        <w:t>=</w:t>
-      </w:r>
-      <w:proofErr w:type="spellStart"/>
-      <w:r>
-        <w:rPr>
-          <w:rStyle w:val="hljs-string"/>
-          <w:rFonts w:ascii="Roboto" w:hAnsi="Roboto"/>
-          <w:color w:val="A6E22E"/>
-          <w:sz w:val="21"/>
-          <w:szCs w:val="21"/>
-        </w:rPr>
-        <w:t>device-width</w:t>
-      </w:r>
-      <w:proofErr w:type="spellEnd"/>
-      <w:r>
-        <w:rPr>
-          <w:rStyle w:val="hljs-string"/>
-          <w:rFonts w:ascii="Roboto" w:hAnsi="Roboto"/>
-          <w:color w:val="A6E22E"/>
-          <w:sz w:val="21"/>
-          <w:szCs w:val="21"/>
-        </w:rPr>
-        <w:t xml:space="preserve">, </w:t>
-      </w:r>
-      <w:proofErr w:type="spellStart"/>
-      <w:r>
-        <w:rPr>
-          <w:rStyle w:val="hljs-string"/>
-          <w:rFonts w:ascii="Roboto" w:hAnsi="Roboto"/>
-          <w:color w:val="A6E22E"/>
-          <w:sz w:val="21"/>
-          <w:szCs w:val="21"/>
-        </w:rPr>
-        <w:t>initial-scale</w:t>
-      </w:r>
-      <w:proofErr w:type="spellEnd"/>
-      <w:r>
-        <w:rPr>
-          <w:rStyle w:val="hljs-string"/>
-          <w:rFonts w:ascii="Roboto" w:hAnsi="Roboto"/>
-          <w:color w:val="A6E22E"/>
-          <w:sz w:val="21"/>
-          <w:szCs w:val="21"/>
-        </w:rPr>
-        <w:t>=1.0"</w:t>
-      </w:r>
-      <w:r>
-        <w:rPr>
-          <w:rStyle w:val="hljs-tag"/>
-          <w:rFonts w:ascii="Roboto" w:hAnsi="Roboto"/>
-          <w:color w:val="F92672"/>
-          <w:sz w:val="21"/>
-          <w:szCs w:val="21"/>
-        </w:rPr>
-        <w:t xml:space="preserve"> /&gt;</w:t>
-      </w:r>
-      <w:r>
-        <w:rPr>
-          <w:rFonts w:ascii="Courier New" w:hAnsi="Courier New" w:cs="Courier New"/>
-          <w:color w:val="EFF3F8"/>
-          <w:sz w:val="21"/>
-          <w:szCs w:val="21"/>
-          <w:shd w:val="clear" w:color="auto" w:fill="0C1633"/>
-        </w:rPr>
-        <w:t xml:space="preserve"> </w:t>
-      </w:r>
-    </w:p>
-    <w:p>
-      <w:pPr>
-        <w:rPr>
-          <w:rFonts w:ascii="Courier New" w:hAnsi="Courier New" w:cs="Courier New"/>
-          <w:color w:val="EFF3F8"/>
-          <w:sz w:val="21"/>
-          <w:szCs w:val="21"/>
-          <w:shd w:val="clear" w:color="auto" w:fill="0C1633"/>
-        </w:rPr>
-      </w:pPr>
-      <w:proofErr w:type="gramStart"/>
-      <w:r>
-        <w:rPr>
-          <w:rStyle w:val="hljs-comment"/>
-          <w:rFonts w:ascii="Roboto" w:hAnsi="Roboto"/>
-          <w:color w:val="75715E"/>
-          <w:sz w:val="21"/>
-          <w:szCs w:val="21"/>
-        </w:rPr>
-        <w:t>&lt;!--</w:t>
-      </w:r>
-      <w:proofErr w:type="gramEnd"/>
-      <w:r>
-        <w:rPr>
-          <w:rStyle w:val="hljs-comment"/>
-          <w:rFonts w:ascii="Roboto" w:hAnsi="Roboto"/>
-          <w:color w:val="75715E"/>
-          <w:sz w:val="21"/>
-          <w:szCs w:val="21"/>
-        </w:rPr>
-        <w:t xml:space="preserve">Nos ayuda a trabajar en proyectos </w:t>
-      </w:r>
-      <w:proofErr w:type="spellStart"/>
-      <w:r>
-        <w:rPr>
-          <w:rStyle w:val="hljs-comment"/>
-          <w:rFonts w:ascii="Roboto" w:hAnsi="Roboto"/>
-          <w:color w:val="75715E"/>
-          <w:sz w:val="21"/>
-          <w:szCs w:val="21"/>
-        </w:rPr>
-        <w:t>reponsive</w:t>
-      </w:r>
-      <w:proofErr w:type="spellEnd"/>
-      <w:r>
-        <w:rPr>
-          <w:rStyle w:val="hljs-comment"/>
-          <w:rFonts w:ascii="Roboto" w:hAnsi="Roboto"/>
-          <w:color w:val="75715E"/>
-          <w:sz w:val="21"/>
-          <w:szCs w:val="21"/>
-        </w:rPr>
-        <w:t>--&gt;</w:t>
-      </w:r>
-      <w:r>
-        <w:rPr>
-          <w:rFonts w:ascii="Courier New" w:hAnsi="Courier New" w:cs="Courier New"/>
-          <w:color w:val="EFF3F8"/>
-          <w:sz w:val="21"/>
-          <w:szCs w:val="21"/>
-          <w:shd w:val="clear" w:color="auto" w:fill="0C1633"/>
-        </w:rPr>
-        <w:t xml:space="preserve"> </w:t>
-      </w:r>
-    </w:p>
-    <w:p>
-      <w:pPr>
-        <w:rPr>
-          <w:rFonts w:ascii="Courier New" w:hAnsi="Courier New" w:cs="Courier New"/>
-          <w:color w:val="EFF3F8"/>
-          <w:sz w:val="21"/>
-          <w:szCs w:val="21"/>
-          <w:shd w:val="clear" w:color="auto" w:fill="0C1633"/>
-        </w:rPr>
-      </w:pPr>
-      <w:r>
-        <w:rPr>
-          <w:rStyle w:val="hljs-tag"/>
-          <w:rFonts w:ascii="Roboto" w:hAnsi="Roboto"/>
-          <w:color w:val="F92672"/>
-          <w:sz w:val="21"/>
-          <w:szCs w:val="21"/>
-        </w:rPr>
-        <w:t>&lt;</w:t>
-      </w:r>
-      <w:proofErr w:type="gramStart"/>
-      <w:r>
-        <w:rPr>
-          <w:rStyle w:val="hljs-name"/>
-          <w:rFonts w:ascii="Roboto" w:hAnsi="Roboto"/>
-          <w:color w:val="F92672"/>
-          <w:sz w:val="21"/>
-          <w:szCs w:val="21"/>
-        </w:rPr>
-        <w:t>link</w:t>
-      </w:r>
-      <w:proofErr w:type="gramEnd"/>
-      <w:r>
-        <w:rPr>
-          <w:rStyle w:val="hljs-tag"/>
-          <w:rFonts w:ascii="Roboto" w:hAnsi="Roboto"/>
-          <w:color w:val="F92672"/>
-          <w:sz w:val="21"/>
-          <w:szCs w:val="21"/>
-        </w:rPr>
-        <w:t xml:space="preserve"> </w:t>
-      </w:r>
-      <w:proofErr w:type="spellStart"/>
-      <w:r>
-        <w:rPr>
-          <w:rStyle w:val="hljs-attr"/>
-          <w:rFonts w:ascii="Roboto" w:hAnsi="Roboto"/>
-          <w:color w:val="F92672"/>
-          <w:sz w:val="21"/>
-          <w:szCs w:val="21"/>
-        </w:rPr>
-        <w:t>rel</w:t>
-      </w:r>
-      <w:proofErr w:type="spellEnd"/>
-      <w:r>
-        <w:rPr>
-          <w:rStyle w:val="hljs-tag"/>
-          <w:rFonts w:ascii="Roboto" w:hAnsi="Roboto"/>
-          <w:color w:val="F92672"/>
-          <w:sz w:val="21"/>
-          <w:szCs w:val="21"/>
-        </w:rPr>
-        <w:t>=</w:t>
-      </w:r>
-      <w:r>
-        <w:rPr>
-          <w:rStyle w:val="hljs-string"/>
-          <w:rFonts w:ascii="Roboto" w:hAnsi="Roboto"/>
-          <w:color w:val="A6E22E"/>
-          <w:sz w:val="21"/>
-          <w:szCs w:val="21"/>
-        </w:rPr>
-        <w:t>"</w:t>
-      </w:r>
-      <w:proofErr w:type="spellStart"/>
-      <w:r>
-        <w:rPr>
-          <w:rStyle w:val="hljs-string"/>
-          <w:rFonts w:ascii="Roboto" w:hAnsi="Roboto"/>
-          <w:color w:val="A6E22E"/>
-          <w:sz w:val="21"/>
-          <w:szCs w:val="21"/>
-        </w:rPr>
-        <w:t>stylesheet</w:t>
-      </w:r>
-      <w:proofErr w:type="spellEnd"/>
-      <w:r>
-        <w:rPr>
-          <w:rStyle w:val="hljs-string"/>
-          <w:rFonts w:ascii="Roboto" w:hAnsi="Roboto"/>
-          <w:color w:val="A6E22E"/>
-          <w:sz w:val="21"/>
-          <w:szCs w:val="21"/>
-        </w:rPr>
-        <w:t>"</w:t>
-      </w:r>
-      <w:r>
-        <w:rPr>
-          <w:rStyle w:val="hljs-tag"/>
-          <w:rFonts w:ascii="Roboto" w:hAnsi="Roboto"/>
-          <w:color w:val="F92672"/>
-          <w:sz w:val="21"/>
-          <w:szCs w:val="21"/>
-        </w:rPr>
-        <w:t xml:space="preserve"> </w:t>
-      </w:r>
-      <w:proofErr w:type="spellStart"/>
-      <w:r>
-        <w:rPr>
-          <w:rStyle w:val="hljs-attr"/>
-          <w:rFonts w:ascii="Roboto" w:hAnsi="Roboto"/>
-          <w:color w:val="F92672"/>
-          <w:sz w:val="21"/>
-          <w:szCs w:val="21"/>
-        </w:rPr>
-        <w:t>href</w:t>
-      </w:r>
-      <w:proofErr w:type="spellEnd"/>
-      <w:r>
-        <w:rPr>
-          <w:rStyle w:val="hljs-tag"/>
-          <w:rFonts w:ascii="Roboto" w:hAnsi="Roboto"/>
-          <w:color w:val="F92672"/>
-          <w:sz w:val="21"/>
-          <w:szCs w:val="21"/>
-        </w:rPr>
-        <w:t>=</w:t>
-      </w:r>
-      <w:r>
-        <w:rPr>
-          <w:rStyle w:val="hljs-string"/>
-          <w:rFonts w:ascii="Roboto" w:hAnsi="Roboto"/>
-          <w:color w:val="A6E22E"/>
-          <w:sz w:val="21"/>
-          <w:szCs w:val="21"/>
-        </w:rPr>
-        <w:t>"./</w:t>
-      </w:r>
-      <w:proofErr w:type="spellStart"/>
-      <w:r>
-        <w:rPr>
-          <w:rStyle w:val="hljs-string"/>
-          <w:rFonts w:ascii="Roboto" w:hAnsi="Roboto"/>
-          <w:color w:val="A6E22E"/>
-          <w:sz w:val="21"/>
-          <w:szCs w:val="21"/>
-        </w:rPr>
-        <w:t>css</w:t>
-      </w:r>
-      <w:proofErr w:type="spellEnd"/>
-      <w:r>
-        <w:rPr>
-          <w:rStyle w:val="hljs-string"/>
-          <w:rFonts w:ascii="Roboto" w:hAnsi="Roboto"/>
-          <w:color w:val="A6E22E"/>
-          <w:sz w:val="21"/>
-          <w:szCs w:val="21"/>
-        </w:rPr>
-        <w:t>/style.css"</w:t>
-      </w:r>
-      <w:r>
-        <w:rPr>
-          <w:rStyle w:val="hljs-tag"/>
-          <w:rFonts w:ascii="Roboto" w:hAnsi="Roboto"/>
-          <w:color w:val="F92672"/>
-          <w:sz w:val="21"/>
-          <w:szCs w:val="21"/>
-        </w:rPr>
-        <w:t>&gt;</w:t>
-      </w:r>
-      <w:r>
-        <w:rPr>
-          <w:rFonts w:ascii="Courier New" w:hAnsi="Courier New" w:cs="Courier New"/>
-          <w:color w:val="EFF3F8"/>
-          <w:sz w:val="21"/>
-          <w:szCs w:val="21"/>
-          <w:shd w:val="clear" w:color="auto" w:fill="0C1633"/>
-        </w:rPr>
-        <w:t xml:space="preserve"> </w:t>
-      </w:r>
-    </w:p>
-    <w:p>
-      <w:pPr>
-        <w:rPr>
-          <w:rStyle w:val="hljs-tag"/>
-          <w:rFonts w:ascii="Roboto" w:hAnsi="Roboto"/>
-          <w:color w:val="F92672"/>
-          <w:sz w:val="21"/>
-          <w:szCs w:val="21"/>
-        </w:rPr>
-      </w:pPr>
-      <w:proofErr w:type="gramStart"/>
-      <w:r>
-        <w:rPr>
-          <w:rStyle w:val="hljs-comment"/>
-          <w:rFonts w:ascii="Roboto" w:hAnsi="Roboto"/>
-          <w:color w:val="75715E"/>
-          <w:sz w:val="21"/>
-          <w:szCs w:val="21"/>
-        </w:rPr>
-        <w:t>&lt;!--</w:t>
-      </w:r>
-      <w:proofErr w:type="spellStart"/>
-      <w:proofErr w:type="gramEnd"/>
+      <w:proofErr w:type="spellStart"/>
       <w:r>
         <w:rPr>
           <w:rStyle w:val="hljs-comment"/>
@@ -2496,6 +2409,1494 @@
       </w:r>
     </w:p>
     <w:p/>
+    <w:p>
+      <w:pPr>
+        <w:rPr>
+          <w:b/>
+          <w:bCs/>
+        </w:rPr>
+      </w:pPr>
+      <w:r>
+        <w:rPr>
+          <w:b/>
+          <w:bCs/>
+        </w:rPr>
+        <w:t>TIPOS DE IMÁGENES:</w:t>
+      </w:r>
+    </w:p>
+    <w:p>
+      <w:pPr>
+        <w:rPr>
+          <w:b/>
+          <w:bCs/>
+        </w:rPr>
+      </w:pPr>
+      <w:proofErr w:type="spellStart"/>
+      <w:r>
+        <w:rPr>
+          <w:b/>
+          <w:bCs/>
+        </w:rPr>
+        <w:t>Lossless</w:t>
+      </w:r>
+      <w:proofErr w:type="spellEnd"/>
+      <w:r>
+        <w:rPr>
+          <w:b/>
+          <w:bCs/>
+        </w:rPr>
+        <w:t xml:space="preserve"> (sin pérdida):</w:t>
+      </w:r>
+    </w:p>
+    <w:p>
+      <w:r>
+        <w:t>Capturan todos los datos del archivo original.</w:t>
+      </w:r>
+    </w:p>
+    <w:p>
+      <w:r>
+        <w:t>No se pierde nada del archivo original.</w:t>
+      </w:r>
+    </w:p>
+    <w:p>
+      <w:r>
+        <w:t>Puede comprimirse, pero podrá reconstruir su imagen al estado original</w:t>
+      </w:r>
+    </w:p>
+    <w:p>
+      <w:pPr>
+        <w:rPr>
+          <w:b/>
+          <w:bCs/>
+        </w:rPr>
+      </w:pPr>
+      <w:proofErr w:type="spellStart"/>
+      <w:r>
+        <w:rPr>
+          <w:b/>
+          <w:bCs/>
+        </w:rPr>
+        <w:t>Lossy</w:t>
+      </w:r>
+      <w:proofErr w:type="spellEnd"/>
+      <w:r>
+        <w:rPr>
+          <w:b/>
+          <w:bCs/>
+        </w:rPr>
+        <w:t xml:space="preserve"> (con pérdida):</w:t>
+      </w:r>
+    </w:p>
+    <w:p>
+      <w:r>
+        <w:t>Se aproximan a su imagen original.</w:t>
+      </w:r>
+    </w:p>
+    <w:p>
+      <w:r>
+        <w:t>Podría reducir la cantidad de colores en su imagen o analizar la imagen en busca de datos innecesarios.</w:t>
+      </w:r>
+    </w:p>
+    <w:p>
+      <w:r>
+        <w:t>Por consiguiente puede reducir su tamaño, lo que mejora el tiempo de carga de la página, pero pierde su calidad.</w:t>
+      </w:r>
+    </w:p>
+    <w:p>
+      <w:r>
+        <w:t xml:space="preserve">Los archivos tipo </w:t>
+      </w:r>
+      <w:proofErr w:type="spellStart"/>
+      <w:r>
+        <w:t>lossy</w:t>
+      </w:r>
+      <w:proofErr w:type="spellEnd"/>
+      <w:r>
+        <w:t xml:space="preserve"> son mucho más livianos que los archivos tipo </w:t>
+      </w:r>
+      <w:proofErr w:type="spellStart"/>
+      <w:r>
+        <w:t>lossless</w:t>
+      </w:r>
+      <w:proofErr w:type="spellEnd"/>
+      <w:r>
+        <w:t>, por lo que son ideales para usar en sitios en donde el tamaño del archivo y la velocidad de descarga son importantes.</w:t>
+      </w:r>
+    </w:p>
+    <w:p>
+      <w:pPr>
+        <w:rPr>
+          <w:b/>
+          <w:bCs/>
+        </w:rPr>
+      </w:pPr>
+      <w:r>
+        <w:rPr>
+          <w:b/>
+          <w:bCs/>
+        </w:rPr>
+        <w:t>Formatos:</w:t>
+      </w:r>
+    </w:p>
+    <w:p>
+      <w:r>
+        <w:t>GIF (</w:t>
+      </w:r>
+      <w:proofErr w:type="spellStart"/>
+      <w:r>
+        <w:t>Graphics</w:t>
+      </w:r>
+      <w:proofErr w:type="spellEnd"/>
+      <w:r>
+        <w:t xml:space="preserve"> </w:t>
+      </w:r>
+      <w:proofErr w:type="spellStart"/>
+      <w:r>
+        <w:t>Interchange</w:t>
+      </w:r>
+      <w:proofErr w:type="spellEnd"/>
+      <w:r>
+        <w:t xml:space="preserve"> </w:t>
+      </w:r>
+      <w:proofErr w:type="spellStart"/>
+      <w:r>
+        <w:t>Format</w:t>
+      </w:r>
+      <w:proofErr w:type="spellEnd"/>
+      <w:r>
+        <w:t>): Formato de imagen sin pérdida, no se puede comprimir</w:t>
+      </w:r>
+    </w:p>
+    <w:p>
+      <w:r>
+        <w:t xml:space="preserve">PNG 8 (Portable Network </w:t>
+      </w:r>
+      <w:proofErr w:type="spellStart"/>
+      <w:r>
+        <w:t>Graphics</w:t>
+      </w:r>
+      <w:proofErr w:type="spellEnd"/>
+      <w:r>
+        <w:t>): Formato de imagen sin pérdida, uso de colores de 256, se utiliza para logotipos e iconos para la página.</w:t>
+      </w:r>
+    </w:p>
+    <w:p>
+      <w:r>
+        <w:t xml:space="preserve">PNG 24 (Portable Network </w:t>
+      </w:r>
+      <w:proofErr w:type="spellStart"/>
+      <w:r>
+        <w:t>Graphics</w:t>
+      </w:r>
+      <w:proofErr w:type="spellEnd"/>
+      <w:r>
+        <w:t>): Formato de imagen sin pérdida, uso de colores ilimitados, alta calidad, si intentamos comprimir no ayudará demasiado por la gran cantidad de colores.</w:t>
+      </w:r>
+    </w:p>
+    <w:p>
+      <w:r>
+        <w:t xml:space="preserve">JPG / JPEG </w:t>
+      </w:r>
+      <w:proofErr w:type="spellStart"/>
+      <w:r>
+        <w:t>Photographic</w:t>
+      </w:r>
+      <w:proofErr w:type="spellEnd"/>
+      <w:r>
+        <w:t xml:space="preserve"> </w:t>
+      </w:r>
+      <w:proofErr w:type="spellStart"/>
+      <w:r>
+        <w:t>Experts</w:t>
+      </w:r>
+      <w:proofErr w:type="spellEnd"/>
+      <w:r>
+        <w:t xml:space="preserve"> </w:t>
+      </w:r>
+      <w:proofErr w:type="spellStart"/>
+      <w:r>
+        <w:t>Group</w:t>
+      </w:r>
+      <w:proofErr w:type="spellEnd"/>
+      <w:r>
+        <w:t>: Formato de imagen con pérdida, perdemos calidad a la hora de comprimirlas, pero llegan a ser óptimas para la carga en la página web.</w:t>
+      </w:r>
+    </w:p>
+    <w:p>
+      <w:r>
+        <w:lastRenderedPageBreak/>
+        <w:t>SVG - Vector (</w:t>
+      </w:r>
+      <w:proofErr w:type="spellStart"/>
+      <w:r>
+        <w:t>Scalable</w:t>
+      </w:r>
+      <w:proofErr w:type="spellEnd"/>
+      <w:r>
+        <w:t xml:space="preserve"> Vector </w:t>
+      </w:r>
+      <w:proofErr w:type="spellStart"/>
+      <w:r>
+        <w:t>Graphics</w:t>
+      </w:r>
+      <w:proofErr w:type="spellEnd"/>
+      <w:r>
+        <w:t xml:space="preserve">): Formato de imagen muy ligero sin pérdida, con </w:t>
+      </w:r>
+      <w:proofErr w:type="spellStart"/>
+      <w:r>
+        <w:t>svg</w:t>
+      </w:r>
+      <w:proofErr w:type="spellEnd"/>
+      <w:r>
+        <w:t xml:space="preserve"> no perdemos calidad ya que </w:t>
+      </w:r>
+      <w:proofErr w:type="spellStart"/>
+      <w:r>
+        <w:t>esta</w:t>
+      </w:r>
+      <w:proofErr w:type="spellEnd"/>
+      <w:r>
+        <w:t xml:space="preserve"> compuesta por vectores.</w:t>
+      </w:r>
+    </w:p>
+    <w:p/>
+    <w:p>
+      <w:pPr>
+        <w:rPr>
+          <w:rFonts w:ascii="Roboto" w:hAnsi="Roboto"/>
+          <w:color w:val="EFF3F8"/>
+          <w:sz w:val="21"/>
+          <w:szCs w:val="21"/>
+          <w:shd w:val="clear" w:color="auto" w:fill="24385B"/>
+        </w:rPr>
+      </w:pPr>
+      <w:r>
+        <w:rPr>
+          <w:rStyle w:val="Textoennegrita"/>
+          <w:rFonts w:ascii="Roboto" w:hAnsi="Roboto"/>
+          <w:color w:val="EFF3F8"/>
+          <w:sz w:val="21"/>
+          <w:szCs w:val="21"/>
+          <w:shd w:val="clear" w:color="auto" w:fill="24385B"/>
+        </w:rPr>
+        <w:t>Para Iconos: </w:t>
+      </w:r>
+      <w:proofErr w:type="spellStart"/>
+      <w:r>
+        <w:rPr>
+          <w:rStyle w:val="Textoennegrita"/>
+          <w:rFonts w:ascii="Roboto" w:hAnsi="Roboto"/>
+          <w:color w:val="EFF3F8"/>
+          <w:sz w:val="21"/>
+          <w:szCs w:val="21"/>
+          <w:shd w:val="clear" w:color="auto" w:fill="24385B"/>
+        </w:rPr>
+        <w:fldChar w:fldCharType="begin"/>
+      </w:r>
+      <w:r>
+        <w:rPr>
+          <w:rStyle w:val="Textoennegrita"/>
+          <w:rFonts w:ascii="Roboto" w:hAnsi="Roboto"/>
+          <w:color w:val="EFF3F8"/>
+          <w:sz w:val="21"/>
+          <w:szCs w:val="21"/>
+          <w:shd w:val="clear" w:color="auto" w:fill="24385B"/>
+        </w:rPr>
+        <w:instrText xml:space="preserve"> HYPERLINK "https://www.flaticon.com/" \t "_blank" </w:instrText>
+      </w:r>
+      <w:r>
+        <w:rPr>
+          <w:rStyle w:val="Textoennegrita"/>
+          <w:rFonts w:ascii="Roboto" w:hAnsi="Roboto"/>
+          <w:color w:val="EFF3F8"/>
+          <w:sz w:val="21"/>
+          <w:szCs w:val="21"/>
+          <w:shd w:val="clear" w:color="auto" w:fill="24385B"/>
+        </w:rPr>
+        <w:fldChar w:fldCharType="separate"/>
+      </w:r>
+      <w:r>
+        <w:rPr>
+          <w:rStyle w:val="Hipervnculo"/>
+          <w:rFonts w:ascii="Roboto" w:hAnsi="Roboto"/>
+          <w:b/>
+          <w:bCs/>
+          <w:color w:val="33B1FF"/>
+          <w:sz w:val="21"/>
+          <w:szCs w:val="21"/>
+          <w:u w:val="none"/>
+        </w:rPr>
+        <w:t>FlatIcon</w:t>
+      </w:r>
+      <w:proofErr w:type="spellEnd"/>
+      <w:r>
+        <w:rPr>
+          <w:rStyle w:val="Textoennegrita"/>
+          <w:rFonts w:ascii="Roboto" w:hAnsi="Roboto"/>
+          <w:color w:val="EFF3F8"/>
+          <w:sz w:val="21"/>
+          <w:szCs w:val="21"/>
+          <w:shd w:val="clear" w:color="auto" w:fill="24385B"/>
+        </w:rPr>
+        <w:fldChar w:fldCharType="end"/>
+      </w:r>
+      <w:r>
+        <w:rPr>
+          <w:rFonts w:ascii="Roboto" w:hAnsi="Roboto"/>
+          <w:color w:val="EFF3F8"/>
+          <w:sz w:val="21"/>
+          <w:szCs w:val="21"/>
+        </w:rPr>
+        <w:br/>
+      </w:r>
+      <w:r>
+        <w:rPr>
+          <w:rFonts w:ascii="Roboto" w:hAnsi="Roboto"/>
+          <w:color w:val="EFF3F8"/>
+          <w:sz w:val="21"/>
+          <w:szCs w:val="21"/>
+          <w:shd w:val="clear" w:color="auto" w:fill="24385B"/>
+        </w:rPr>
+        <w:t>Ahí van a encontrar miles de iconos de muy buena calidad y de lo que sea que busquen, siendo estos, gratuitos de uso. Además de que se pueden descargar en </w:t>
+      </w:r>
+      <w:r>
+        <w:rPr>
+          <w:rStyle w:val="Textoennegrita"/>
+          <w:rFonts w:ascii="Roboto" w:hAnsi="Roboto"/>
+          <w:color w:val="EFF3F8"/>
+          <w:sz w:val="21"/>
+          <w:szCs w:val="21"/>
+          <w:shd w:val="clear" w:color="auto" w:fill="24385B"/>
+        </w:rPr>
+        <w:t>png</w:t>
+      </w:r>
+      <w:r>
+        <w:rPr>
+          <w:rFonts w:ascii="Roboto" w:hAnsi="Roboto"/>
+          <w:color w:val="EFF3F8"/>
+          <w:sz w:val="21"/>
+          <w:szCs w:val="21"/>
+          <w:shd w:val="clear" w:color="auto" w:fill="24385B"/>
+        </w:rPr>
+        <w:t>, con diferentes resoluciones, o directamente en </w:t>
+      </w:r>
+      <w:proofErr w:type="spellStart"/>
+      <w:r>
+        <w:rPr>
+          <w:rStyle w:val="Textoennegrita"/>
+          <w:rFonts w:ascii="Roboto" w:hAnsi="Roboto"/>
+          <w:color w:val="EFF3F8"/>
+          <w:sz w:val="21"/>
+          <w:szCs w:val="21"/>
+          <w:shd w:val="clear" w:color="auto" w:fill="24385B"/>
+        </w:rPr>
+        <w:t>svg</w:t>
+      </w:r>
+      <w:proofErr w:type="spellEnd"/>
+      <w:r>
+        <w:rPr>
+          <w:rFonts w:ascii="Roboto" w:hAnsi="Roboto"/>
+          <w:color w:val="EFF3F8"/>
+          <w:sz w:val="21"/>
+          <w:szCs w:val="21"/>
+          <w:shd w:val="clear" w:color="auto" w:fill="24385B"/>
+        </w:rPr>
+        <w:t>. También puedes editar los iconos directamente.</w:t>
+      </w:r>
+      <w:r>
+        <w:rPr>
+          <w:rFonts w:ascii="Roboto" w:hAnsi="Roboto"/>
+          <w:color w:val="EFF3F8"/>
+          <w:sz w:val="21"/>
+          <w:szCs w:val="21"/>
+        </w:rPr>
+        <w:br/>
+      </w:r>
+      <w:r>
+        <w:rPr>
+          <w:rFonts w:ascii="Roboto" w:hAnsi="Roboto"/>
+          <w:color w:val="EFF3F8"/>
+          <w:sz w:val="21"/>
+          <w:szCs w:val="21"/>
+          <w:shd w:val="clear" w:color="auto" w:fill="24385B"/>
+        </w:rPr>
+        <w:t>.</w:t>
+      </w:r>
+      <w:r>
+        <w:rPr>
+          <w:rFonts w:ascii="Roboto" w:hAnsi="Roboto"/>
+          <w:color w:val="EFF3F8"/>
+          <w:sz w:val="21"/>
+          <w:szCs w:val="21"/>
+        </w:rPr>
+        <w:br/>
+      </w:r>
+      <w:r>
+        <w:rPr>
+          <w:rStyle w:val="Textoennegrita"/>
+          <w:rFonts w:ascii="Roboto" w:hAnsi="Roboto"/>
+          <w:color w:val="EFF3F8"/>
+          <w:sz w:val="21"/>
+          <w:szCs w:val="21"/>
+          <w:shd w:val="clear" w:color="auto" w:fill="24385B"/>
+        </w:rPr>
+        <w:t>Para imágenes: </w:t>
+      </w:r>
+      <w:proofErr w:type="spellStart"/>
+      <w:r>
+        <w:rPr>
+          <w:rStyle w:val="Textoennegrita"/>
+          <w:rFonts w:ascii="Roboto" w:hAnsi="Roboto"/>
+          <w:color w:val="EFF3F8"/>
+          <w:sz w:val="21"/>
+          <w:szCs w:val="21"/>
+          <w:shd w:val="clear" w:color="auto" w:fill="24385B"/>
+        </w:rPr>
+        <w:fldChar w:fldCharType="begin"/>
+      </w:r>
+      <w:r>
+        <w:rPr>
+          <w:rStyle w:val="Textoennegrita"/>
+          <w:rFonts w:ascii="Roboto" w:hAnsi="Roboto"/>
+          <w:color w:val="EFF3F8"/>
+          <w:sz w:val="21"/>
+          <w:szCs w:val="21"/>
+          <w:shd w:val="clear" w:color="auto" w:fill="24385B"/>
+        </w:rPr>
+        <w:instrText xml:space="preserve"> HYPERLINK "https://www.freepik.es/" \t "_blank" </w:instrText>
+      </w:r>
+      <w:r>
+        <w:rPr>
+          <w:rStyle w:val="Textoennegrita"/>
+          <w:rFonts w:ascii="Roboto" w:hAnsi="Roboto"/>
+          <w:color w:val="EFF3F8"/>
+          <w:sz w:val="21"/>
+          <w:szCs w:val="21"/>
+          <w:shd w:val="clear" w:color="auto" w:fill="24385B"/>
+        </w:rPr>
+        <w:fldChar w:fldCharType="separate"/>
+      </w:r>
+      <w:r>
+        <w:rPr>
+          <w:rStyle w:val="Hipervnculo"/>
+          <w:rFonts w:ascii="Roboto" w:hAnsi="Roboto"/>
+          <w:b/>
+          <w:bCs/>
+          <w:color w:val="33B1FF"/>
+          <w:sz w:val="21"/>
+          <w:szCs w:val="21"/>
+          <w:u w:val="none"/>
+        </w:rPr>
+        <w:t>Freepik</w:t>
+      </w:r>
+      <w:proofErr w:type="spellEnd"/>
+      <w:r>
+        <w:rPr>
+          <w:rStyle w:val="Textoennegrita"/>
+          <w:rFonts w:ascii="Roboto" w:hAnsi="Roboto"/>
+          <w:color w:val="EFF3F8"/>
+          <w:sz w:val="21"/>
+          <w:szCs w:val="21"/>
+          <w:shd w:val="clear" w:color="auto" w:fill="24385B"/>
+        </w:rPr>
+        <w:fldChar w:fldCharType="end"/>
+      </w:r>
+      <w:r>
+        <w:rPr>
+          <w:rFonts w:ascii="Roboto" w:hAnsi="Roboto"/>
+          <w:color w:val="EFF3F8"/>
+          <w:sz w:val="21"/>
+          <w:szCs w:val="21"/>
+        </w:rPr>
+        <w:br/>
+      </w:r>
+      <w:r>
+        <w:rPr>
+          <w:rFonts w:ascii="Roboto" w:hAnsi="Roboto"/>
+          <w:color w:val="EFF3F8"/>
+          <w:sz w:val="21"/>
+          <w:szCs w:val="21"/>
+          <w:shd w:val="clear" w:color="auto" w:fill="24385B"/>
+        </w:rPr>
+        <w:t>Aquí hay, tanto iconos, como ilustraciones completas, de mucha calidad, que se pueden descargar en </w:t>
+      </w:r>
+      <w:r>
+        <w:rPr>
+          <w:rStyle w:val="Textoennegrita"/>
+          <w:rFonts w:ascii="Roboto" w:hAnsi="Roboto"/>
+          <w:color w:val="EFF3F8"/>
+          <w:sz w:val="21"/>
+          <w:szCs w:val="21"/>
+          <w:shd w:val="clear" w:color="auto" w:fill="24385B"/>
+        </w:rPr>
+        <w:t>png</w:t>
+      </w:r>
+      <w:r>
+        <w:rPr>
+          <w:rFonts w:ascii="Roboto" w:hAnsi="Roboto"/>
+          <w:color w:val="EFF3F8"/>
+          <w:sz w:val="21"/>
+          <w:szCs w:val="21"/>
+          <w:shd w:val="clear" w:color="auto" w:fill="24385B"/>
+        </w:rPr>
+        <w:t> o </w:t>
+      </w:r>
+      <w:proofErr w:type="spellStart"/>
+      <w:r>
+        <w:rPr>
+          <w:rStyle w:val="Textoennegrita"/>
+          <w:rFonts w:ascii="Roboto" w:hAnsi="Roboto"/>
+          <w:color w:val="EFF3F8"/>
+          <w:sz w:val="21"/>
+          <w:szCs w:val="21"/>
+          <w:shd w:val="clear" w:color="auto" w:fill="24385B"/>
+        </w:rPr>
+        <w:t>psd</w:t>
+      </w:r>
+      <w:proofErr w:type="spellEnd"/>
+      <w:r>
+        <w:rPr>
+          <w:rFonts w:ascii="Roboto" w:hAnsi="Roboto"/>
+          <w:color w:val="EFF3F8"/>
+          <w:sz w:val="21"/>
+          <w:szCs w:val="21"/>
+          <w:shd w:val="clear" w:color="auto" w:fill="24385B"/>
+        </w:rPr>
+        <w:t>. Igualmente son de uso libre.</w:t>
+      </w:r>
+    </w:p>
+    <w:p>
+      <w:pPr>
+        <w:rPr>
+          <w:rFonts w:ascii="Roboto" w:hAnsi="Roboto"/>
+          <w:color w:val="EFF3F8"/>
+          <w:sz w:val="21"/>
+          <w:szCs w:val="21"/>
+          <w:shd w:val="clear" w:color="auto" w:fill="24385B"/>
+        </w:rPr>
+      </w:pPr>
+    </w:p>
+    <w:p>
+      <w:pPr>
+        <w:rPr>
+          <w:b/>
+          <w:bCs/>
+        </w:rPr>
+      </w:pPr>
+      <w:r>
+        <w:rPr>
+          <w:b/>
+          <w:bCs/>
+        </w:rPr>
+        <w:t>OPTIMIZACION DE IMÁGENES</w:t>
+      </w:r>
+    </w:p>
+    <w:p>
+      <w:pPr>
+        <w:shd w:val="clear" w:color="auto" w:fill="24385B"/>
+        <w:spacing w:after="0" w:line="240" w:lineRule="auto"/>
+        <w:rPr>
+          <w:rFonts w:ascii="Roboto" w:eastAsia="Times New Roman" w:hAnsi="Roboto" w:cs="Times New Roman"/>
+          <w:color w:val="EFF3F8"/>
+          <w:sz w:val="21"/>
+          <w:szCs w:val="21"/>
+          <w:lang w:eastAsia="es-CO"/>
+        </w:rPr>
+      </w:pPr>
+      <w:r>
+        <w:rPr>
+          <w:rFonts w:ascii="Roboto" w:eastAsia="Times New Roman" w:hAnsi="Roboto" w:cs="Times New Roman"/>
+          <w:color w:val="EFF3F8"/>
+          <w:sz w:val="21"/>
+          <w:szCs w:val="21"/>
+          <w:lang w:eastAsia="es-CO"/>
+        </w:rPr>
+        <w:t xml:space="preserve">Tamaño máximo recomendado para una </w:t>
+      </w:r>
+      <w:proofErr w:type="spellStart"/>
+      <w:r>
+        <w:rPr>
+          <w:rFonts w:ascii="Roboto" w:eastAsia="Times New Roman" w:hAnsi="Roboto" w:cs="Times New Roman"/>
+          <w:color w:val="EFF3F8"/>
+          <w:sz w:val="21"/>
+          <w:szCs w:val="21"/>
+          <w:lang w:eastAsia="es-CO"/>
+        </w:rPr>
+        <w:t>imágen</w:t>
+      </w:r>
+      <w:proofErr w:type="spellEnd"/>
+      <w:r>
+        <w:rPr>
+          <w:rFonts w:ascii="Roboto" w:eastAsia="Times New Roman" w:hAnsi="Roboto" w:cs="Times New Roman"/>
+          <w:color w:val="EFF3F8"/>
+          <w:sz w:val="21"/>
+          <w:szCs w:val="21"/>
+          <w:lang w:eastAsia="es-CO"/>
+        </w:rPr>
+        <w:t>:</w:t>
+      </w:r>
+    </w:p>
+    <w:p>
+      <w:pPr>
+        <w:numPr>
+          <w:ilvl w:val="0"/>
+          <w:numId w:val="4"/>
+        </w:numPr>
+        <w:shd w:val="clear" w:color="auto" w:fill="24385B"/>
+        <w:spacing w:after="0" w:line="240" w:lineRule="auto"/>
+        <w:rPr>
+          <w:rFonts w:ascii="Roboto" w:eastAsia="Times New Roman" w:hAnsi="Roboto" w:cs="Times New Roman"/>
+          <w:color w:val="EFF3F8"/>
+          <w:sz w:val="21"/>
+          <w:szCs w:val="21"/>
+          <w:lang w:eastAsia="es-CO"/>
+        </w:rPr>
+      </w:pPr>
+      <w:r>
+        <w:rPr>
+          <w:rFonts w:ascii="Roboto" w:eastAsia="Times New Roman" w:hAnsi="Roboto" w:cs="Times New Roman"/>
+          <w:b/>
+          <w:bCs/>
+          <w:color w:val="EFF3F8"/>
+          <w:sz w:val="21"/>
+          <w:szCs w:val="21"/>
+          <w:lang w:eastAsia="es-CO"/>
+        </w:rPr>
+        <w:t>70kb</w:t>
+      </w:r>
+      <w:r>
+        <w:rPr>
+          <w:rFonts w:ascii="Roboto" w:eastAsia="Times New Roman" w:hAnsi="Roboto" w:cs="Times New Roman"/>
+          <w:color w:val="EFF3F8"/>
+          <w:sz w:val="21"/>
+          <w:szCs w:val="21"/>
+          <w:lang w:eastAsia="es-CO"/>
+        </w:rPr>
+        <w:br/>
+        <w:t>.</w:t>
+      </w:r>
+      <w:r>
+        <w:rPr>
+          <w:rFonts w:ascii="Roboto" w:eastAsia="Times New Roman" w:hAnsi="Roboto" w:cs="Times New Roman"/>
+          <w:color w:val="EFF3F8"/>
+          <w:sz w:val="21"/>
+          <w:szCs w:val="21"/>
+          <w:lang w:eastAsia="es-CO"/>
+        </w:rPr>
+        <w:br/>
+        <w:t>Herramientas para optimizar imágenes:</w:t>
+      </w:r>
+    </w:p>
+    <w:p>
+      <w:pPr>
+        <w:numPr>
+          <w:ilvl w:val="0"/>
+          <w:numId w:val="4"/>
+        </w:numPr>
+        <w:shd w:val="clear" w:color="auto" w:fill="24385B"/>
+        <w:spacing w:after="0" w:line="240" w:lineRule="auto"/>
+        <w:rPr>
+          <w:rFonts w:ascii="Roboto" w:eastAsia="Times New Roman" w:hAnsi="Roboto" w:cs="Times New Roman"/>
+          <w:color w:val="EFF3F8"/>
+          <w:sz w:val="21"/>
+          <w:szCs w:val="21"/>
+          <w:lang w:eastAsia="es-CO"/>
+        </w:rPr>
+      </w:pPr>
+      <w:hyperlink r:id="rId21" w:tgtFrame="_blank" w:history="1">
+        <w:proofErr w:type="spellStart"/>
+        <w:r>
+          <w:rPr>
+            <w:rFonts w:ascii="Roboto" w:eastAsia="Times New Roman" w:hAnsi="Roboto" w:cs="Times New Roman"/>
+            <w:b/>
+            <w:bCs/>
+            <w:color w:val="33B1FF"/>
+            <w:sz w:val="21"/>
+            <w:szCs w:val="21"/>
+            <w:lang w:eastAsia="es-CO"/>
+          </w:rPr>
+          <w:t>Tiny</w:t>
+        </w:r>
+        <w:proofErr w:type="spellEnd"/>
+        <w:r>
+          <w:rPr>
+            <w:rFonts w:ascii="Roboto" w:eastAsia="Times New Roman" w:hAnsi="Roboto" w:cs="Times New Roman"/>
+            <w:b/>
+            <w:bCs/>
+            <w:color w:val="33B1FF"/>
+            <w:sz w:val="21"/>
+            <w:szCs w:val="21"/>
+            <w:lang w:eastAsia="es-CO"/>
+          </w:rPr>
+          <w:t xml:space="preserve"> PNG:</w:t>
+        </w:r>
+      </w:hyperlink>
+      <w:r>
+        <w:rPr>
+          <w:rFonts w:ascii="Roboto" w:eastAsia="Times New Roman" w:hAnsi="Roboto" w:cs="Times New Roman"/>
+          <w:color w:val="EFF3F8"/>
+          <w:sz w:val="21"/>
+          <w:szCs w:val="21"/>
+          <w:lang w:eastAsia="es-CO"/>
+        </w:rPr>
+        <w:t> Comprime el tamaño de una imagen, para hacerla más ligera.</w:t>
+      </w:r>
+    </w:p>
+    <w:p>
+      <w:pPr>
+        <w:numPr>
+          <w:ilvl w:val="0"/>
+          <w:numId w:val="4"/>
+        </w:numPr>
+        <w:shd w:val="clear" w:color="auto" w:fill="24385B"/>
+        <w:spacing w:after="0" w:line="240" w:lineRule="auto"/>
+        <w:rPr>
+          <w:rFonts w:ascii="Roboto" w:eastAsia="Times New Roman" w:hAnsi="Roboto" w:cs="Times New Roman"/>
+          <w:color w:val="EFF3F8"/>
+          <w:sz w:val="21"/>
+          <w:szCs w:val="21"/>
+          <w:lang w:eastAsia="es-CO"/>
+        </w:rPr>
+      </w:pPr>
+      <w:hyperlink r:id="rId22" w:tgtFrame="_blank" w:history="1">
+        <w:proofErr w:type="spellStart"/>
+        <w:r>
+          <w:rPr>
+            <w:rFonts w:ascii="Roboto" w:eastAsia="Times New Roman" w:hAnsi="Roboto" w:cs="Times New Roman"/>
+            <w:b/>
+            <w:bCs/>
+            <w:color w:val="33B1FF"/>
+            <w:sz w:val="21"/>
+            <w:szCs w:val="21"/>
+            <w:lang w:eastAsia="es-CO"/>
+          </w:rPr>
+          <w:t>Verefix</w:t>
+        </w:r>
+        <w:proofErr w:type="spellEnd"/>
+        <w:r>
+          <w:rPr>
+            <w:rFonts w:ascii="Roboto" w:eastAsia="Times New Roman" w:hAnsi="Roboto" w:cs="Times New Roman"/>
+            <w:b/>
+            <w:bCs/>
+            <w:color w:val="33B1FF"/>
+            <w:sz w:val="21"/>
+            <w:szCs w:val="21"/>
+            <w:lang w:eastAsia="es-CO"/>
+          </w:rPr>
+          <w:t>:</w:t>
+        </w:r>
+      </w:hyperlink>
+      <w:r>
+        <w:rPr>
+          <w:rFonts w:ascii="Roboto" w:eastAsia="Times New Roman" w:hAnsi="Roboto" w:cs="Times New Roman"/>
+          <w:color w:val="EFF3F8"/>
+          <w:sz w:val="21"/>
+          <w:szCs w:val="21"/>
+          <w:lang w:eastAsia="es-CO"/>
+        </w:rPr>
+        <w:t> Elimina los metadatos de una imagen, para reducir su tamaño.</w:t>
+      </w:r>
+    </w:p>
+    <w:p/>
+    <w:p/>
+    <w:p>
+      <w:pPr>
+        <w:rPr>
+          <w:b/>
+          <w:bCs/>
+        </w:rPr>
+      </w:pPr>
+      <w:r>
+        <w:rPr>
+          <w:b/>
+          <w:bCs/>
+        </w:rPr>
+        <w:t>ETIQUETA DE VIDEO</w:t>
+      </w:r>
+    </w:p>
+    <w:p>
+      <w:r>
+        <w:t xml:space="preserve">Videos free </w:t>
+      </w:r>
+      <w:hyperlink r:id="rId23" w:history="1">
+        <w:r>
+          <w:rPr>
+            <w:rStyle w:val="Hipervnculo"/>
+          </w:rPr>
+          <w:t>https://coverr.co/</w:t>
+        </w:r>
+      </w:hyperlink>
+    </w:p>
+    <w:p>
+      <w:r>
+        <w:drawing>
+          <wp:inline distT="0" distB="0" distL="0" distR="0" wp14:anchorId="27AFEAB5" wp14:editId="22CBEA70">
+            <wp:extent cx="4648849" cy="2019582"/>
+            <wp:effectExtent l="0" t="0" r="0" b="0"/>
+            <wp:docPr id="3" name="Imagen 3" descr="Texto&#10;&#10;Descripción generada automáticamente"/>
+            <wp:cNvGraphicFramePr>
+              <a:graphicFrameLocks xmlns:a="http://schemas.openxmlformats.org/drawingml/2006/main" noChangeAspect="1"/>
+            </wp:cNvGraphicFramePr>
+            <a:graphic xmlns:a="http://schemas.openxmlformats.org/drawingml/2006/main">
+              <a:graphicData uri="http://schemas.openxmlformats.org/drawingml/2006/picture">
+                <pic:pic xmlns:pic="http://schemas.openxmlformats.org/drawingml/2006/picture">
+                  <pic:nvPicPr>
+                    <pic:cNvPr id="3" name="Imagen 3" descr="Texto&#10;&#10;Descripción generada automáticamente"/>
+                    <pic:cNvPicPr/>
+                  </pic:nvPicPr>
+                  <pic:blipFill>
+                    <a:blip r:embed="rId24"/>
+                    <a:stretch>
+                      <a:fillRect/>
+                    </a:stretch>
+                  </pic:blipFill>
+                  <pic:spPr>
+                    <a:xfrm>
+                      <a:off x="0" y="0"/>
+                      <a:ext cx="4648849" cy="2019582"/>
+                    </a:xfrm>
+                    <a:prstGeom prst="rect">
+                      <a:avLst/>
+                    </a:prstGeom>
+                  </pic:spPr>
+                </pic:pic>
+              </a:graphicData>
+            </a:graphic>
+          </wp:inline>
+        </w:drawing>
+      </w:r>
+    </w:p>
+    <w:p>
+      <w:r>
+        <w:t>La etiqueta &lt;video&gt;, tiene algunos atributos como:</w:t>
+      </w:r>
+    </w:p>
+    <w:p>
+      <w:proofErr w:type="spellStart"/>
+      <w:r>
+        <w:rPr>
+          <w:b/>
+          <w:bCs/>
+        </w:rPr>
+        <w:t>controls</w:t>
+      </w:r>
+      <w:proofErr w:type="spellEnd"/>
+      <w:r>
+        <w:rPr>
+          <w:b/>
+          <w:bCs/>
+        </w:rPr>
+        <w:t>:</w:t>
+      </w:r>
+      <w:r>
+        <w:t xml:space="preserve"> agrega al video los controles necesarios para reproducir, pausar y adelantar.</w:t>
+      </w:r>
+    </w:p>
+    <w:p>
+      <w:proofErr w:type="spellStart"/>
+      <w:r>
+        <w:rPr>
+          <w:b/>
+          <w:bCs/>
+        </w:rPr>
+        <w:t>preload</w:t>
+      </w:r>
+      <w:proofErr w:type="spellEnd"/>
+      <w:r>
+        <w:t xml:space="preserve"> = auto: hace que el navegador descargue el video, en el momento en el que se acceda a la página.</w:t>
+      </w:r>
+    </w:p>
+    <w:p>
+      <w:r>
+        <w:lastRenderedPageBreak/>
+        <w:t>La etiqueta &lt;</w:t>
+      </w:r>
+      <w:proofErr w:type="spellStart"/>
+      <w:r>
+        <w:t>source</w:t>
+      </w:r>
+      <w:proofErr w:type="spellEnd"/>
+      <w:r>
+        <w:t>&gt;, se puede colocar dentro de una etiqueta &lt;video&gt; varias veces, para especificar diferentes rutas. Esto para asegurar que cualquier navegador pueda mostrar el video.</w:t>
+      </w:r>
+    </w:p>
+    <w:p/>
+    <w:p>
+      <w:pPr>
+        <w:rPr>
+          <w:b/>
+          <w:bCs/>
+        </w:rPr>
+      </w:pPr>
+      <w:r>
+        <w:rPr>
+          <w:b/>
+          <w:bCs/>
+        </w:rPr>
+        <w:t>FORMULARIOS</w:t>
+      </w:r>
+    </w:p>
+    <w:p>
+      <w:pPr>
+        <w:rPr>
+          <w:b/>
+          <w:bCs/>
+        </w:rPr>
+      </w:pPr>
+      <w:r>
+        <w:rPr>
+          <w:b/>
+          <w:bCs/>
+        </w:rPr>
+        <w:t>Tipos de input:</w:t>
+      </w:r>
+    </w:p>
+    <w:p>
+      <w:pPr>
+        <w:rPr>
+          <w:b/>
+          <w:bCs/>
+        </w:rPr>
+      </w:pPr>
+      <w:hyperlink r:id="rId25" w:history="1">
+        <w:r>
+          <w:rPr>
+            <w:rStyle w:val="Hipervnculo"/>
+            <w:b/>
+            <w:bCs/>
+          </w:rPr>
+          <w:t>https://developer.mozilla.org/es/docs/Web/HTML/Element/input</w:t>
+        </w:r>
+      </w:hyperlink>
+    </w:p>
+    <w:p>
+      <w:r>
+        <w:t>Siempre que se hagan formularios se debe utilizar como contenedor la etiquet</w:t>
+      </w:r>
+      <w:r>
+        <w:t>a</w:t>
+      </w:r>
+      <w:r>
+        <w:t xml:space="preserve"> &lt;</w:t>
+      </w:r>
+      <w:proofErr w:type="spellStart"/>
+      <w:r>
+        <w:t>form</w:t>
+      </w:r>
+      <w:proofErr w:type="spellEnd"/>
+      <w:r>
+        <w:t>&gt;</w:t>
+      </w:r>
+    </w:p>
+    <w:p>
+      <w:r>
+        <w:t xml:space="preserve">Dejar atributo </w:t>
+      </w:r>
+      <w:proofErr w:type="spellStart"/>
+      <w:r>
+        <w:t>for</w:t>
+      </w:r>
+      <w:proofErr w:type="spellEnd"/>
+      <w:r>
+        <w:t xml:space="preserve"> </w:t>
+      </w:r>
+      <w:proofErr w:type="spellStart"/>
+      <w:r>
+        <w:t>y</w:t>
+      </w:r>
+      <w:proofErr w:type="spellEnd"/>
+      <w:r>
+        <w:t xml:space="preserve"> id con el mismo nombre</w:t>
+      </w:r>
+    </w:p>
+    <w:p>
+      <w:proofErr w:type="spellStart"/>
+      <w:r>
+        <w:t>placeholder</w:t>
+      </w:r>
+      <w:proofErr w:type="spellEnd"/>
+      <w:r>
+        <w:t xml:space="preserve"> como una ayuda al usuario</w:t>
+      </w:r>
+    </w:p>
+    <w:p>
+      <w:r>
+        <w:drawing>
+          <wp:inline distT="0" distB="0" distL="0" distR="0" wp14:anchorId="48FE9A2C" wp14:editId="6A6D59EE">
+            <wp:extent cx="4525006" cy="4229690"/>
+            <wp:effectExtent l="0" t="0" r="9525" b="0"/>
+            <wp:docPr id="4" name="Imagen 4" descr="Captura de pantalla de computadora&#10;&#10;Descripción generada automáticamente"/>
+            <wp:cNvGraphicFramePr>
+              <a:graphicFrameLocks xmlns:a="http://schemas.openxmlformats.org/drawingml/2006/main" noChangeAspect="1"/>
+            </wp:cNvGraphicFramePr>
+            <a:graphic xmlns:a="http://schemas.openxmlformats.org/drawingml/2006/main">
+              <a:graphicData uri="http://schemas.openxmlformats.org/drawingml/2006/picture">
+                <pic:pic xmlns:pic="http://schemas.openxmlformats.org/drawingml/2006/picture">
+                  <pic:nvPicPr>
+                    <pic:cNvPr id="4" name="Imagen 4" descr="Captura de pantalla de computadora&#10;&#10;Descripción generada automáticamente"/>
+                    <pic:cNvPicPr/>
+                  </pic:nvPicPr>
+                  <pic:blipFill>
+                    <a:blip r:embed="rId26"/>
+                    <a:stretch>
+                      <a:fillRect/>
+                    </a:stretch>
+                  </pic:blipFill>
+                  <pic:spPr>
+                    <a:xfrm>
+                      <a:off x="0" y="0"/>
+                      <a:ext cx="4525006" cy="4229690"/>
+                    </a:xfrm>
+                    <a:prstGeom prst="rect">
+                      <a:avLst/>
+                    </a:prstGeom>
+                  </pic:spPr>
+                </pic:pic>
+              </a:graphicData>
+            </a:graphic>
+          </wp:inline>
+        </w:drawing>
+      </w:r>
+    </w:p>
+    <w:p>
+      <w:r>
+        <w:drawing>
+          <wp:inline distT="0" distB="0" distL="0" distR="0" wp14:anchorId="6A2DD343" wp14:editId="7B0E9058">
+            <wp:extent cx="5591955" cy="1171739"/>
+            <wp:effectExtent l="0" t="0" r="0" b="9525"/>
+            <wp:docPr id="5" name="Imagen 5" descr="Texto&#10;&#10;Descripción generada automáticamente"/>
+            <wp:cNvGraphicFramePr>
+              <a:graphicFrameLocks xmlns:a="http://schemas.openxmlformats.org/drawingml/2006/main" noChangeAspect="1"/>
+            </wp:cNvGraphicFramePr>
+            <a:graphic xmlns:a="http://schemas.openxmlformats.org/drawingml/2006/main">
+              <a:graphicData uri="http://schemas.openxmlformats.org/drawingml/2006/picture">
+                <pic:pic xmlns:pic="http://schemas.openxmlformats.org/drawingml/2006/picture">
+                  <pic:nvPicPr>
+                    <pic:cNvPr id="5" name="Imagen 5" descr="Texto&#10;&#10;Descripción generada automáticamente"/>
+                    <pic:cNvPicPr/>
+                  </pic:nvPicPr>
+                  <pic:blipFill>
+                    <a:blip r:embed="rId27"/>
+                    <a:stretch>
+                      <a:fillRect/>
+                    </a:stretch>
+                  </pic:blipFill>
+                  <pic:spPr>
+                    <a:xfrm>
+                      <a:off x="0" y="0"/>
+                      <a:ext cx="5591955" cy="1171739"/>
+                    </a:xfrm>
+                    <a:prstGeom prst="rect">
+                      <a:avLst/>
+                    </a:prstGeom>
+                  </pic:spPr>
+                </pic:pic>
+              </a:graphicData>
+            </a:graphic>
+          </wp:inline>
+        </w:drawing>
+      </w:r>
+    </w:p>
+    <w:p>
+      <w:proofErr w:type="spellStart"/>
+      <w:r>
+        <w:lastRenderedPageBreak/>
+        <w:t>form</w:t>
+      </w:r>
+      <w:proofErr w:type="spellEnd"/>
+      <w:r>
+        <w:t>&gt;</w:t>
+      </w:r>
+      <w:proofErr w:type="spellStart"/>
+      <w:r>
+        <w:t>label</w:t>
+      </w:r>
+      <w:proofErr w:type="spellEnd"/>
+      <w:r>
+        <w:t>&gt;</w:t>
+      </w:r>
+      <w:proofErr w:type="spellStart"/>
+      <w:r>
+        <w:t>span+input</w:t>
+      </w:r>
+      <w:proofErr w:type="spellEnd"/>
+    </w:p>
+    <w:p>
+      <w:r>
+        <w:t xml:space="preserve">El atributo </w:t>
+      </w:r>
+      <w:r>
+        <w:rPr>
+          <w:b/>
+          <w:bCs/>
+        </w:rPr>
+        <w:t>autocomplete</w:t>
+      </w:r>
+      <w:r>
+        <w:t xml:space="preserve"> = “tipo-del-input” hace que el navegador </w:t>
+      </w:r>
+      <w:proofErr w:type="spellStart"/>
+      <w:r>
+        <w:t>auto-complete</w:t>
+      </w:r>
+      <w:proofErr w:type="spellEnd"/>
+      <w:r>
+        <w:t xml:space="preserve"> los formularios, según el tipo de input. El atributo se coloca en la etiqueta &lt;input&gt;.</w:t>
+      </w:r>
+    </w:p>
+    <w:p>
+      <w:r>
+        <w:t xml:space="preserve">El atributo </w:t>
+      </w:r>
+      <w:proofErr w:type="spellStart"/>
+      <w:r>
+        <w:rPr>
+          <w:b/>
+          <w:bCs/>
+        </w:rPr>
+        <w:t>require</w:t>
+      </w:r>
+      <w:proofErr w:type="spellEnd"/>
+      <w:r>
+        <w:t>, evita que se envíe información del formulario, si el input está vacío. El atributo se coloca en la etiqueta &lt;input&gt;.</w:t>
+      </w:r>
+    </w:p>
+    <w:p/>
+    <w:p>
+      <w:pPr>
+        <w:rPr>
+          <w:b/>
+          <w:bCs/>
+        </w:rPr>
+      </w:pPr>
+      <w:r>
+        <w:rPr>
+          <w:b/>
+          <w:bCs/>
+        </w:rPr>
+        <w:t>SELECT</w:t>
+      </w:r>
+    </w:p>
+    <w:p>
+      <w:r>
+        <w:t>Para crear inputs con una lista de varias opciones, se puede desarrollar de dos maneras diferentes:</w:t>
+      </w:r>
+    </w:p>
+    <w:p>
+      <w:pPr>
+        <w:spacing w:after="0" w:line="240" w:lineRule="auto"/>
+      </w:pPr>
+      <w:r>
+        <w:t>Etiqueta</w:t>
+      </w:r>
+      <w:r>
+        <w:rPr>
+          <w:b/>
+          <w:bCs/>
+        </w:rPr>
+        <w:t xml:space="preserve"> &lt;</w:t>
+      </w:r>
+      <w:proofErr w:type="spellStart"/>
+      <w:r>
+        <w:rPr>
+          <w:b/>
+          <w:bCs/>
+        </w:rPr>
+        <w:t>select</w:t>
+      </w:r>
+      <w:proofErr w:type="spellEnd"/>
+      <w:r>
+        <w:rPr>
+          <w:b/>
+          <w:bCs/>
+        </w:rPr>
+        <w:t>&gt;:</w:t>
+      </w:r>
+      <w:r>
+        <w:t> Esta permite crear la lista, con las etiquetas &lt;</w:t>
+      </w:r>
+      <w:proofErr w:type="spellStart"/>
+      <w:r>
+        <w:t>option</w:t>
+      </w:r>
+      <w:proofErr w:type="spellEnd"/>
+      <w:r>
+        <w:t>&gt;:</w:t>
+      </w:r>
+      <w:r>
+        <w:br/>
+      </w:r>
+    </w:p>
+    <w:p>
+      <w:pPr>
+        <w:spacing w:after="0" w:line="240" w:lineRule="auto"/>
+      </w:pPr>
+      <w:r>
+        <w:drawing>
+          <wp:inline distT="0" distB="0" distL="0" distR="0" wp14:anchorId="6CFAEF92" wp14:editId="642E6A15">
+            <wp:extent cx="5276850" cy="1428750"/>
+            <wp:effectExtent l="0" t="0" r="0" b="0"/>
+            <wp:docPr id="7" name="Imagen 7" descr="Interfaz de usuario gráfica, Texto&#10;&#10;Descripción generada automáticamente con confianza media"/>
+            <wp:cNvGraphicFramePr>
+              <a:graphicFrameLocks xmlns:a="http://schemas.openxmlformats.org/drawingml/2006/main" noChangeAspect="1"/>
+            </wp:cNvGraphicFramePr>
+            <a:graphic xmlns:a="http://schemas.openxmlformats.org/drawingml/2006/main">
+              <a:graphicData uri="http://schemas.openxmlformats.org/drawingml/2006/picture">
+                <pic:pic xmlns:pic="http://schemas.openxmlformats.org/drawingml/2006/picture">
+                  <pic:nvPicPr>
+                    <pic:cNvPr id="7" name="Imagen 7" descr="Interfaz de usuario gráfica, Texto&#10;&#10;Descripción generada automáticamente con confianza media"/>
+                    <pic:cNvPicPr>
+                      <a:picLocks noChangeAspect="1" noChangeArrowheads="1"/>
+                    </pic:cNvPicPr>
+                  </pic:nvPicPr>
+                  <pic:blipFill>
+                    <a:blip r:embed="rId28">
+                      <a:extLst>
+                        <a:ext uri="{28A0092B-C50C-407E-A947-70E740481C1C}">
+                          <a14:useLocalDpi xmlns:a14="http://schemas.microsoft.com/office/drawing/2010/main" val="0"/>
+                        </a:ext>
+                      </a:extLst>
+                    </a:blip>
+                    <a:srcRect/>
+                    <a:stretch>
+                      <a:fillRect/>
+                    </a:stretch>
+                  </pic:blipFill>
+                  <pic:spPr bwMode="auto">
+                    <a:xfrm>
+                      <a:off x="0" y="0"/>
+                      <a:ext cx="5276850" cy="1428750"/>
+                    </a:xfrm>
+                    <a:prstGeom prst="rect">
+                      <a:avLst/>
+                    </a:prstGeom>
+                    <a:noFill/>
+                    <a:ln>
+                      <a:noFill/>
+                    </a:ln>
+                  </pic:spPr>
+                </pic:pic>
+              </a:graphicData>
+            </a:graphic>
+          </wp:inline>
+        </w:drawing>
+      </w:r>
+      <w:r>
+        <w:t>.</w:t>
+      </w:r>
+      <w:r>
+        <w:br/>
+      </w:r>
+    </w:p>
+    <w:p>
+      <w:pPr>
+        <w:spacing w:after="0" w:line="240" w:lineRule="auto"/>
+      </w:pPr>
+      <w:r>
+        <w:t xml:space="preserve">Etiqueta </w:t>
+      </w:r>
+      <w:r>
+        <w:rPr>
+          <w:b/>
+          <w:bCs/>
+        </w:rPr>
+        <w:t xml:space="preserve">&lt;input </w:t>
+      </w:r>
+      <w:proofErr w:type="spellStart"/>
+      <w:r>
+        <w:rPr>
+          <w:b/>
+          <w:bCs/>
+        </w:rPr>
+        <w:t>list</w:t>
+      </w:r>
+      <w:proofErr w:type="spellEnd"/>
+      <w:r>
+        <w:rPr>
+          <w:b/>
+          <w:bCs/>
+        </w:rPr>
+        <w:t xml:space="preserve"> = “”&gt;:</w:t>
+      </w:r>
+      <w:r>
+        <w:t> De este modo, se puede utilizar una etiqueta &lt;</w:t>
+      </w:r>
+      <w:proofErr w:type="spellStart"/>
+      <w:r>
+        <w:t>datalist</w:t>
+      </w:r>
+      <w:proofErr w:type="spellEnd"/>
+      <w:r>
+        <w:t>&gt; con etiquetas &lt;</w:t>
+      </w:r>
+      <w:proofErr w:type="spellStart"/>
+      <w:r>
+        <w:t>option</w:t>
+      </w:r>
+      <w:proofErr w:type="spellEnd"/>
+      <w:r>
+        <w:t>&gt; dentro del input. De este modo, el usuario puede escribir dentro del input, y filtrar los resultados de la lista:</w:t>
+      </w:r>
+      <w:r>
+        <w:br/>
+      </w:r>
+    </w:p>
+    <w:p>
+      <w:pPr>
+        <w:spacing w:after="0" w:line="240" w:lineRule="auto"/>
+      </w:pPr>
+      <w:r>
+        <w:drawing>
+          <wp:inline distT="0" distB="0" distL="0" distR="0" wp14:anchorId="71C5990A" wp14:editId="73A2E591">
+            <wp:extent cx="3975100" cy="1631950"/>
+            <wp:effectExtent l="0" t="0" r="6350" b="6350"/>
+            <wp:docPr id="6" name="Imagen 6" descr="Texto&#10;&#10;Descripción generada automáticamente"/>
+            <wp:cNvGraphicFramePr>
+              <a:graphicFrameLocks xmlns:a="http://schemas.openxmlformats.org/drawingml/2006/main" noChangeAspect="1"/>
+            </wp:cNvGraphicFramePr>
+            <a:graphic xmlns:a="http://schemas.openxmlformats.org/drawingml/2006/main">
+              <a:graphicData uri="http://schemas.openxmlformats.org/drawingml/2006/picture">
+                <pic:pic xmlns:pic="http://schemas.openxmlformats.org/drawingml/2006/picture">
+                  <pic:nvPicPr>
+                    <pic:cNvPr id="6" name="Imagen 6" descr="Texto&#10;&#10;Descripción generada automáticamente"/>
+                    <pic:cNvPicPr>
+                      <a:picLocks noChangeAspect="1" noChangeArrowheads="1"/>
+                    </pic:cNvPicPr>
+                  </pic:nvPicPr>
+                  <pic:blipFill>
+                    <a:blip r:embed="rId29">
+                      <a:extLst>
+                        <a:ext uri="{28A0092B-C50C-407E-A947-70E740481C1C}">
+                          <a14:useLocalDpi xmlns:a14="http://schemas.microsoft.com/office/drawing/2010/main" val="0"/>
+                        </a:ext>
+                      </a:extLst>
+                    </a:blip>
+                    <a:srcRect/>
+                    <a:stretch>
+                      <a:fillRect/>
+                    </a:stretch>
+                  </pic:blipFill>
+                  <pic:spPr bwMode="auto">
+                    <a:xfrm>
+                      <a:off x="0" y="0"/>
+                      <a:ext cx="3975100" cy="1631950"/>
+                    </a:xfrm>
+                    <a:prstGeom prst="rect">
+                      <a:avLst/>
+                    </a:prstGeom>
+                    <a:noFill/>
+                    <a:ln>
+                      <a:noFill/>
+                    </a:ln>
+                  </pic:spPr>
+                </pic:pic>
+              </a:graphicData>
+            </a:graphic>
+          </wp:inline>
+        </w:drawing>
+      </w:r>
+    </w:p>
+    <w:p>
+      <w:pPr>
+        <w:spacing w:after="0" w:line="240" w:lineRule="auto"/>
+      </w:pPr>
+    </w:p>
+    <w:p>
+      <w:pPr>
+        <w:spacing w:after="0" w:line="240" w:lineRule="auto"/>
+        <w:rPr>
+          <w:b/>
+          <w:bCs/>
+        </w:rPr>
+      </w:pPr>
+      <w:r>
+        <w:rPr>
+          <w:b/>
+          <w:bCs/>
+        </w:rPr>
+        <w:t>SUBMIT</w:t>
+      </w:r>
+    </w:p>
+    <w:p>
+      <w:pPr>
+        <w:spacing w:after="0" w:line="240" w:lineRule="auto"/>
+      </w:pPr>
+      <w:r>
+        <w:rPr>
+          <w:b/>
+          <w:bCs/>
+        </w:rPr>
+        <w:t>input</w:t>
+      </w:r>
+      <w:r>
+        <w:rPr>
+          <w:b/>
+          <w:bCs/>
+        </w:rPr>
+        <w:t xml:space="preserve"> </w:t>
+      </w:r>
+      <w:proofErr w:type="spellStart"/>
+      <w:r>
+        <w:rPr>
+          <w:b/>
+          <w:bCs/>
+        </w:rPr>
+        <w:t>type</w:t>
+      </w:r>
+      <w:proofErr w:type="spellEnd"/>
+      <w:r>
+        <w:rPr>
+          <w:b/>
+          <w:bCs/>
+        </w:rPr>
+        <w:t xml:space="preserve"> </w:t>
+      </w:r>
+      <w:proofErr w:type="spellStart"/>
+      <w:r>
+        <w:rPr>
+          <w:b/>
+          <w:bCs/>
+        </w:rPr>
+        <w:t>submit</w:t>
+      </w:r>
+      <w:proofErr w:type="spellEnd"/>
+      <w:r>
+        <w:t xml:space="preserve"> = lo utilizaremos solo en los formularios</w:t>
+      </w:r>
+    </w:p>
+    <w:p>
+      <w:pPr>
+        <w:spacing w:after="0" w:line="240" w:lineRule="auto"/>
+      </w:pPr>
+      <w:proofErr w:type="spellStart"/>
+      <w:r>
+        <w:rPr>
+          <w:b/>
+          <w:bCs/>
+        </w:rPr>
+        <w:t>b</w:t>
+      </w:r>
+      <w:r>
+        <w:rPr>
+          <w:b/>
+          <w:bCs/>
+        </w:rPr>
+        <w:t>utton</w:t>
+      </w:r>
+      <w:proofErr w:type="spellEnd"/>
+      <w:r>
+        <w:t xml:space="preserve"> = lo utilizaremos en cualquier otro tipo de </w:t>
+      </w:r>
+      <w:proofErr w:type="spellStart"/>
+      <w:r>
+        <w:t>boton</w:t>
+      </w:r>
+      <w:proofErr w:type="spellEnd"/>
+      <w:r>
+        <w:t xml:space="preserve"> dentro de nuestro proyecto</w:t>
+      </w:r>
+    </w:p>
     <w:p/>
     <w:sectPr>
       <w:pgSz w:w="12240" w:h="15840"/>
@@ -2848,6 +4249,155 @@
       </w:pPr>
     </w:lvl>
   </w:abstractNum>
+  <w:abstractNum w:abstractNumId="3" w15:restartNumberingAfterBreak="0">
+    <w:nsid w:val="58050E7C"/>
+    <w:multiLevelType w:val="multilevel"/>
+    <w:tmpl w:val="DEB8CE22"/>
+    <w:lvl w:ilvl="0">
+      <w:start w:val="1"/>
+      <w:numFmt w:val="bullet"/>
+      <w:lvlText w:val=""/>
+      <w:lvlJc w:val="left"/>
+      <w:pPr>
+        <w:tabs>
+          <w:tab w:val="num" w:pos="720"/>
+        </w:tabs>
+        <w:ind w:left="720" w:hanging="360"/>
+      </w:pPr>
+      <w:rPr>
+        <w:rFonts w:ascii="Symbol" w:hAnsi="Symbol" w:hint="default"/>
+        <w:sz w:val="20"/>
+      </w:rPr>
+    </w:lvl>
+    <w:lvl w:ilvl="1" w:tentative="1">
+      <w:start w:val="1"/>
+      <w:numFmt w:val="bullet"/>
+      <w:lvlText w:val="o"/>
+      <w:lvlJc w:val="left"/>
+      <w:pPr>
+        <w:tabs>
+          <w:tab w:val="num" w:pos="1440"/>
+        </w:tabs>
+        <w:ind w:left="1440" w:hanging="360"/>
+      </w:pPr>
+      <w:rPr>
+        <w:rFonts w:ascii="Courier New" w:hAnsi="Courier New" w:hint="default"/>
+        <w:sz w:val="20"/>
+      </w:rPr>
+    </w:lvl>
+    <w:lvl w:ilvl="2" w:tentative="1">
+      <w:start w:val="1"/>
+      <w:numFmt w:val="bullet"/>
+      <w:lvlText w:val=""/>
+      <w:lvlJc w:val="left"/>
+      <w:pPr>
+        <w:tabs>
+          <w:tab w:val="num" w:pos="2160"/>
+        </w:tabs>
+        <w:ind w:left="2160" w:hanging="360"/>
+      </w:pPr>
+      <w:rPr>
+        <w:rFonts w:ascii="Wingdings" w:hAnsi="Wingdings" w:hint="default"/>
+        <w:sz w:val="20"/>
+      </w:rPr>
+    </w:lvl>
+    <w:lvl w:ilvl="3" w:tentative="1">
+      <w:start w:val="1"/>
+      <w:numFmt w:val="bullet"/>
+      <w:lvlText w:val=""/>
+      <w:lvlJc w:val="left"/>
+      <w:pPr>
+        <w:tabs>
+          <w:tab w:val="num" w:pos="2880"/>
+        </w:tabs>
+        <w:ind w:left="2880" w:hanging="360"/>
+      </w:pPr>
+      <w:rPr>
+        <w:rFonts w:ascii="Wingdings" w:hAnsi="Wingdings" w:hint="default"/>
+        <w:sz w:val="20"/>
+      </w:rPr>
+    </w:lvl>
+    <w:lvl w:ilvl="4" w:tentative="1">
+      <w:start w:val="1"/>
+      <w:numFmt w:val="bullet"/>
+      <w:lvlText w:val=""/>
+      <w:lvlJc w:val="left"/>
+      <w:pPr>
+        <w:tabs>
+          <w:tab w:val="num" w:pos="3600"/>
+        </w:tabs>
+        <w:ind w:left="3600" w:hanging="360"/>
+      </w:pPr>
+      <w:rPr>
+        <w:rFonts w:ascii="Wingdings" w:hAnsi="Wingdings" w:hint="default"/>
+        <w:sz w:val="20"/>
+      </w:rPr>
+    </w:lvl>
+    <w:lvl w:ilvl="5" w:tentative="1">
+      <w:start w:val="1"/>
+      <w:numFmt w:val="bullet"/>
+      <w:lvlText w:val=""/>
+      <w:lvlJc w:val="left"/>
+      <w:pPr>
+        <w:tabs>
+          <w:tab w:val="num" w:pos="4320"/>
+        </w:tabs>
+        <w:ind w:left="4320" w:hanging="360"/>
+      </w:pPr>
+      <w:rPr>
+        <w:rFonts w:ascii="Wingdings" w:hAnsi="Wingdings" w:hint="default"/>
+        <w:sz w:val="20"/>
+      </w:rPr>
+    </w:lvl>
+    <w:lvl w:ilvl="6" w:tentative="1">
+      <w:start w:val="1"/>
+      <w:numFmt w:val="bullet"/>
+      <w:lvlText w:val=""/>
+      <w:lvlJc w:val="left"/>
+      <w:pPr>
+        <w:tabs>
+          <w:tab w:val="num" w:pos="5040"/>
+        </w:tabs>
+        <w:ind w:left="5040" w:hanging="360"/>
+      </w:pPr>
+      <w:rPr>
+        <w:rFonts w:ascii="Wingdings" w:hAnsi="Wingdings" w:hint="default"/>
+        <w:sz w:val="20"/>
+      </w:rPr>
+    </w:lvl>
+    <w:lvl w:ilvl="7" w:tentative="1">
+      <w:start w:val="1"/>
+      <w:numFmt w:val="bullet"/>
+      <w:lvlText w:val=""/>
+      <w:lvlJc w:val="left"/>
+      <w:pPr>
+        <w:tabs>
+          <w:tab w:val="num" w:pos="5760"/>
+        </w:tabs>
+        <w:ind w:left="5760" w:hanging="360"/>
+      </w:pPr>
+      <w:rPr>
+        <w:rFonts w:ascii="Wingdings" w:hAnsi="Wingdings" w:hint="default"/>
+        <w:sz w:val="20"/>
+      </w:rPr>
+    </w:lvl>
+    <w:lvl w:ilvl="8" w:tentative="1">
+      <w:start w:val="1"/>
+      <w:numFmt w:val="bullet"/>
+      <w:lvlText w:val=""/>
+      <w:lvlJc w:val="left"/>
+      <w:pPr>
+        <w:tabs>
+          <w:tab w:val="num" w:pos="6480"/>
+        </w:tabs>
+        <w:ind w:left="6480" w:hanging="360"/>
+      </w:pPr>
+      <w:rPr>
+        <w:rFonts w:ascii="Wingdings" w:hAnsi="Wingdings" w:hint="default"/>
+        <w:sz w:val="20"/>
+      </w:rPr>
+    </w:lvl>
+  </w:abstractNum>
   <w:num w:numId="1">
     <w:abstractNumId w:val="0"/>
   </w:num>
@@ -2856,6 +4406,9 @@
   </w:num>
   <w:num w:numId="3">
     <w:abstractNumId w:val="1"/>
+  </w:num>
+  <w:num w:numId="4">
+    <w:abstractNumId w:val="3"/>
   </w:num>
 </w:numbering>
 </file>
@@ -3318,7 +4871,6 @@
     <w:name w:val="Hyperlink"/>
     <w:basedOn w:val="Fuentedeprrafopredeter"/>
     <w:uiPriority w:val="99"/>
-    <w:semiHidden/>
     <w:unhideWhenUsed/>
     <w:rsid w:val="003E1C6C"/>
     <w:rPr>
@@ -3355,6 +4907,18 @@
     <w:name w:val="hljs-string"/>
     <w:basedOn w:val="Fuentedeprrafopredeter"/>
     <w:rsid w:val="00DA1B54"/>
+  </w:style>
+  <w:style w:type="character" w:styleId="Mencinsinresolver">
+    <w:name w:val="Unresolved Mention"/>
+    <w:basedOn w:val="Fuentedeprrafopredeter"/>
+    <w:uiPriority w:val="99"/>
+    <w:semiHidden/>
+    <w:unhideWhenUsed/>
+    <w:rsid w:val="002267C7"/>
+    <w:rPr>
+      <w:color w:val="605E5C"/>
+      <w:shd w:val="clear" w:color="auto" w:fill="E1DFDD"/>
+    </w:rPr>
   </w:style>
 </w:styles>
 </file>
